--- a/JPD216/Exercises/Kanji_bai1_fix.docx
+++ b/JPD216/Exercises/Kanji_bai1_fix.docx
@@ -1,6 +1,6 @@
 
 <file path=word/document.xml><?xml version="1.0" encoding="utf-8"?>
-<w:document xmlns:wpc="http://schemas.microsoft.com/office/word/2010/wordprocessingCanvas" xmlns:cx="http://schemas.microsoft.com/office/drawing/2014/chartex" xmlns:cx1="http://schemas.microsoft.com/office/drawing/2015/9/8/chartex" xmlns:cx2="http://schemas.microsoft.com/office/drawing/2015/10/21/chartex" xmlns:cx3="http://schemas.microsoft.com/office/drawing/2016/5/9/chartex" xmlns:cx4="http://schemas.microsoft.com/office/drawing/2016/5/10/chartex" xmlns:cx5="http://schemas.microsoft.com/office/drawing/2016/5/11/chartex" xmlns:cx6="http://schemas.microsoft.com/office/drawing/2016/5/12/chartex" xmlns:cx7="http://schemas.microsoft.com/office/drawing/2016/5/13/chartex" xmlns:cx8="http://schemas.microsoft.com/office/drawing/2016/5/14/chartex" xmlns:mc="http://schemas.openxmlformats.org/markup-compatibility/2006" xmlns:aink="http://schemas.microsoft.com/office/drawing/2016/ink" xmlns:am3d="http://schemas.microsoft.com/office/drawing/2017/model3d" xmlns:o="urn:schemas-microsoft-com:office:office" xmlns:r="http://schemas.openxmlformats.org/officeDocument/2006/relationships" xmlns:m="http://schemas.openxmlformats.org/officeDocument/2006/math" xmlns:v="urn:schemas-microsoft-com:vml" xmlns:wp14="http://schemas.microsoft.com/office/word/2010/wordprocessingDrawing" xmlns:wp="http://schemas.openxmlformats.org/drawingml/2006/wordprocessingDrawing" xmlns:w10="urn:schemas-microsoft-com:office:word" xmlns:w="http://schemas.openxmlformats.org/wordprocessingml/2006/main" xmlns:w14="http://schemas.microsoft.com/office/word/2010/wordml" xmlns:w15="http://schemas.microsoft.com/office/word/2012/wordml" xmlns:w16cex="http://schemas.microsoft.com/office/word/2018/wordml/cex" xmlns:w16cid="http://schemas.microsoft.com/office/word/2016/wordml/cid" xmlns:w16="http://schemas.microsoft.com/office/word/2018/wordml" xmlns:w16se="http://schemas.microsoft.com/office/word/2015/wordml/symex" xmlns:wpg="http://schemas.microsoft.com/office/word/2010/wordprocessingGroup" xmlns:wpi="http://schemas.microsoft.com/office/word/2010/wordprocessingInk" xmlns:wne="http://schemas.microsoft.com/office/word/2006/wordml" xmlns:wps="http://schemas.microsoft.com/office/word/2010/wordprocessingShape" mc:Ignorable="w14 w15 w16se w16cid w16 w16cex wp14">
+<w:document xmlns:wpc="http://schemas.microsoft.com/office/word/2010/wordprocessingCanvas" xmlns:cx="http://schemas.microsoft.com/office/drawing/2014/chartex" xmlns:cx1="http://schemas.microsoft.com/office/drawing/2015/9/8/chartex" xmlns:cx2="http://schemas.microsoft.com/office/drawing/2015/10/21/chartex" xmlns:cx3="http://schemas.microsoft.com/office/drawing/2016/5/9/chartex" xmlns:cx4="http://schemas.microsoft.com/office/drawing/2016/5/10/chartex" xmlns:cx5="http://schemas.microsoft.com/office/drawing/2016/5/11/chartex" xmlns:cx6="http://schemas.microsoft.com/office/drawing/2016/5/12/chartex" xmlns:cx7="http://schemas.microsoft.com/office/drawing/2016/5/13/chartex" xmlns:cx8="http://schemas.microsoft.com/office/drawing/2016/5/14/chartex" xmlns:mc="http://schemas.openxmlformats.org/markup-compatibility/2006" xmlns:aink="http://schemas.microsoft.com/office/drawing/2016/ink" xmlns:am3d="http://schemas.microsoft.com/office/drawing/2017/model3d" xmlns:o="urn:schemas-microsoft-com:office:office" xmlns:r="http://schemas.openxmlformats.org/officeDocument/2006/relationships" xmlns:m="http://schemas.openxmlformats.org/officeDocument/2006/math" xmlns:v="urn:schemas-microsoft-com:vml" xmlns:wp14="http://schemas.microsoft.com/office/word/2010/wordprocessingDrawing" xmlns:wp="http://schemas.openxmlformats.org/drawingml/2006/wordprocessingDrawing" xmlns:w10="urn:schemas-microsoft-com:office:word" xmlns:w="http://schemas.openxmlformats.org/wordprocessingml/2006/main" xmlns:w14="http://schemas.microsoft.com/office/word/2010/wordml" xmlns:w15="http://schemas.microsoft.com/office/word/2012/wordml" xmlns:w16cex="http://schemas.microsoft.com/office/word/2018/wordml/cex" xmlns:w16cid="http://schemas.microsoft.com/office/word/2016/wordml/cid" xmlns:w16="http://schemas.microsoft.com/office/word/2018/wordml" xmlns:w16sdtdh="http://schemas.microsoft.com/office/word/2020/wordml/sdtdatahash" xmlns:w16se="http://schemas.microsoft.com/office/word/2015/wordml/symex" xmlns:wpg="http://schemas.microsoft.com/office/word/2010/wordprocessingGroup" xmlns:wpi="http://schemas.microsoft.com/office/word/2010/wordprocessingInk" xmlns:wne="http://schemas.microsoft.com/office/word/2006/wordml" xmlns:wps="http://schemas.microsoft.com/office/word/2010/wordprocessingShape" mc:Ignorable="w14 w15 w16se w16cid w16 w16cex w16sdtdh wp14">
   <w:body>
     <w:p>
       <w:pPr>
@@ -17,27 +17,651 @@
       </w:pPr>
       <w:r>
         <w:rPr>
+          <w:sz w:val="72"/>
+          <w:szCs w:val="72"/>
+          <w:lang w:val="vi-VN"/>
+        </w:rPr>
+        <w:ruby>
+          <w:rubyPr>
+            <w:rubyAlign w:val="distributeSpace"/>
+            <w:hps w:val="36"/>
+            <w:hpsRaise w:val="70"/>
+            <w:hpsBaseText w:val="72"/>
+            <w:lid w:val="ja-JP"/>
+          </w:rubyPr>
+          <w:rt>
+            <w:r>
+              <w:rPr>
+                <w:rFonts w:ascii="Yu Mincho" w:eastAsia="Yu Mincho" w:hAnsi="Yu Mincho" w:hint="eastAsia"/>
+                <w:sz w:val="36"/>
+                <w:szCs w:val="72"/>
+                <w:lang w:val="vi-VN"/>
+              </w:rPr>
+              <w:t>しごと</w:t>
+            </w:r>
+          </w:rt>
+          <w:rubyBase>
+            <w:r>
+              <w:rPr>
+                <w:rFonts w:hint="eastAsia"/>
+                <w:sz w:val="72"/>
+                <w:szCs w:val="72"/>
+                <w:lang w:val="vi-VN"/>
+              </w:rPr>
+              <w:t>仕事</w:t>
+            </w:r>
+          </w:rubyBase>
+        </w:ruby>
+      </w:r>
+      <w:r>
+        <w:rPr>
           <w:rFonts w:hint="eastAsia"/>
           <w:sz w:val="72"/>
           <w:szCs w:val="72"/>
           <w:lang w:val="vi-VN"/>
         </w:rPr>
-        <w:t>仕事</w:t>
-      </w:r>
-    </w:p>
-    <w:p>
-      <w:pPr>
-        <w:pStyle w:val="ListParagraph"/>
-        <w:numPr>
-          <w:ilvl w:val="0"/>
-          <w:numId w:val="2"/>
-        </w:numPr>
-        <w:rPr>
-          <w:sz w:val="72"/>
-          <w:szCs w:val="72"/>
-          <w:lang w:val="vi-VN"/>
-        </w:rPr>
-      </w:pPr>
+        <w:t>：</w:t>
+      </w:r>
+      <w:r>
+        <w:rPr>
+          <w:sz w:val="72"/>
+          <w:szCs w:val="72"/>
+          <w:lang w:val="vi-VN"/>
+        </w:rPr>
+        <w:t>SĨ SỰ: công việc</w:t>
+      </w:r>
+    </w:p>
+    <w:p>
+      <w:pPr>
+        <w:pStyle w:val="ListParagraph"/>
+        <w:numPr>
+          <w:ilvl w:val="0"/>
+          <w:numId w:val="2"/>
+        </w:numPr>
+        <w:rPr>
+          <w:sz w:val="72"/>
+          <w:szCs w:val="72"/>
+          <w:lang w:val="vi-VN"/>
+        </w:rPr>
+      </w:pPr>
+      <w:r>
+        <w:rPr>
+          <w:sz w:val="72"/>
+          <w:szCs w:val="72"/>
+          <w:lang w:val="vi-VN"/>
+        </w:rPr>
+        <w:ruby>
+          <w:rubyPr>
+            <w:rubyAlign w:val="distributeSpace"/>
+            <w:hps w:val="36"/>
+            <w:hpsRaise w:val="70"/>
+            <w:hpsBaseText w:val="72"/>
+            <w:lid w:val="ja-JP"/>
+          </w:rubyPr>
+          <w:rt>
+            <w:r>
+              <w:rPr>
+                <w:rFonts w:ascii="Yu Mincho" w:eastAsia="Yu Mincho" w:hAnsi="Yu Mincho" w:hint="eastAsia"/>
+                <w:sz w:val="36"/>
+                <w:szCs w:val="72"/>
+                <w:lang w:val="vi-VN"/>
+              </w:rPr>
+              <w:t>しかた</w:t>
+            </w:r>
+          </w:rt>
+          <w:rubyBase>
+            <w:r>
+              <w:rPr>
+                <w:rFonts w:hint="eastAsia"/>
+                <w:sz w:val="72"/>
+                <w:szCs w:val="72"/>
+                <w:lang w:val="vi-VN"/>
+              </w:rPr>
+              <w:t>仕方</w:t>
+            </w:r>
+          </w:rubyBase>
+        </w:ruby>
+      </w:r>
+      <w:r>
+        <w:rPr>
+          <w:sz w:val="72"/>
+          <w:szCs w:val="72"/>
+          <w:lang w:val="vi-VN"/>
+        </w:rPr>
+        <w:t>: SĨ PHƯƠNG: phương pháp, cách làm</w:t>
+      </w:r>
+    </w:p>
+    <w:p>
+      <w:pPr>
+        <w:pStyle w:val="ListParagraph"/>
+        <w:numPr>
+          <w:ilvl w:val="0"/>
+          <w:numId w:val="2"/>
+        </w:numPr>
+        <w:rPr>
+          <w:sz w:val="72"/>
+          <w:szCs w:val="72"/>
+          <w:lang w:val="vi-VN"/>
+        </w:rPr>
+      </w:pPr>
+      <w:r>
+        <w:rPr>
+          <w:sz w:val="72"/>
+          <w:szCs w:val="72"/>
+          <w:lang w:val="vi-VN"/>
+        </w:rPr>
+        <w:ruby>
+          <w:rubyPr>
+            <w:rubyAlign w:val="distributeSpace"/>
+            <w:hps w:val="36"/>
+            <w:hpsRaise w:val="70"/>
+            <w:hpsBaseText w:val="72"/>
+            <w:lid w:val="ja-JP"/>
+          </w:rubyPr>
+          <w:rt>
+            <w:r>
+              <w:rPr>
+                <w:rFonts w:ascii="Yu Mincho" w:eastAsia="Yu Mincho" w:hAnsi="Yu Mincho" w:hint="eastAsia"/>
+                <w:sz w:val="36"/>
+                <w:szCs w:val="72"/>
+                <w:lang w:val="vi-VN"/>
+              </w:rPr>
+              <w:t>ようじ</w:t>
+            </w:r>
+          </w:rt>
+          <w:rubyBase>
+            <w:r>
+              <w:rPr>
+                <w:rFonts w:hint="eastAsia"/>
+                <w:sz w:val="72"/>
+                <w:szCs w:val="72"/>
+                <w:lang w:val="vi-VN"/>
+              </w:rPr>
+              <w:t>用事</w:t>
+            </w:r>
+          </w:rubyBase>
+        </w:ruby>
+      </w:r>
+      <w:r>
+        <w:rPr>
+          <w:sz w:val="72"/>
+          <w:szCs w:val="72"/>
+          <w:lang w:val="vi-VN"/>
+        </w:rPr>
+        <w:t>: DỤNG SỰ: việc bận</w:t>
+      </w:r>
+    </w:p>
+    <w:p>
+      <w:pPr>
+        <w:pStyle w:val="ListParagraph"/>
+        <w:numPr>
+          <w:ilvl w:val="0"/>
+          <w:numId w:val="2"/>
+        </w:numPr>
+        <w:rPr>
+          <w:sz w:val="72"/>
+          <w:szCs w:val="72"/>
+          <w:lang w:val="vi-VN"/>
+        </w:rPr>
+      </w:pPr>
+      <w:r>
+        <w:rPr>
+          <w:sz w:val="72"/>
+          <w:szCs w:val="72"/>
+          <w:lang w:val="vi-VN"/>
+        </w:rPr>
+        <w:ruby>
+          <w:rubyPr>
+            <w:rubyAlign w:val="distributeSpace"/>
+            <w:hps w:val="36"/>
+            <w:hpsRaise w:val="70"/>
+            <w:hpsBaseText w:val="72"/>
+            <w:lid w:val="ja-JP"/>
+          </w:rubyPr>
+          <w:rt>
+            <w:r>
+              <w:rPr>
+                <w:rFonts w:ascii="Yu Mincho" w:eastAsia="Yu Mincho" w:hAnsi="Yu Mincho" w:hint="eastAsia"/>
+                <w:sz w:val="36"/>
+                <w:szCs w:val="72"/>
+                <w:lang w:val="vi-VN"/>
+              </w:rPr>
+              <w:t>じけん</w:t>
+            </w:r>
+          </w:rt>
+          <w:rubyBase>
+            <w:r>
+              <w:rPr>
+                <w:rFonts w:hint="eastAsia"/>
+                <w:sz w:val="72"/>
+                <w:szCs w:val="72"/>
+                <w:lang w:val="vi-VN"/>
+              </w:rPr>
+              <w:t>事件</w:t>
+            </w:r>
+          </w:rubyBase>
+        </w:ruby>
+      </w:r>
+      <w:r>
+        <w:rPr>
+          <w:sz w:val="72"/>
+          <w:szCs w:val="72"/>
+          <w:lang w:val="vi-VN"/>
+        </w:rPr>
+        <w:t>: SỰ KIỆN: sự kiện</w:t>
+      </w:r>
+    </w:p>
+    <w:p>
+      <w:pPr>
+        <w:pStyle w:val="ListParagraph"/>
+        <w:numPr>
+          <w:ilvl w:val="0"/>
+          <w:numId w:val="2"/>
+        </w:numPr>
+        <w:rPr>
+          <w:sz w:val="72"/>
+          <w:szCs w:val="72"/>
+          <w:lang w:val="vi-VN"/>
+        </w:rPr>
+      </w:pPr>
+      <w:r>
+        <w:rPr>
+          <w:sz w:val="72"/>
+          <w:szCs w:val="72"/>
+          <w:lang w:val="vi-VN"/>
+        </w:rPr>
+        <w:ruby>
+          <w:rubyPr>
+            <w:rubyAlign w:val="distributeSpace"/>
+            <w:hps w:val="36"/>
+            <w:hpsRaise w:val="70"/>
+            <w:hpsBaseText w:val="72"/>
+            <w:lid w:val="ja-JP"/>
+          </w:rubyPr>
+          <w:rt>
+            <w:r>
+              <w:rPr>
+                <w:rFonts w:ascii="Yu Mincho" w:eastAsia="Yu Mincho" w:hAnsi="Yu Mincho" w:hint="eastAsia"/>
+                <w:sz w:val="36"/>
+                <w:szCs w:val="72"/>
+                <w:lang w:val="vi-VN"/>
+              </w:rPr>
+              <w:t>かじ</w:t>
+            </w:r>
+          </w:rt>
+          <w:rubyBase>
+            <w:r>
+              <w:rPr>
+                <w:rFonts w:hint="eastAsia"/>
+                <w:sz w:val="72"/>
+                <w:szCs w:val="72"/>
+                <w:lang w:val="vi-VN"/>
+              </w:rPr>
+              <w:t>家事</w:t>
+            </w:r>
+          </w:rubyBase>
+        </w:ruby>
+      </w:r>
+      <w:r>
+        <w:rPr>
+          <w:sz w:val="72"/>
+          <w:szCs w:val="72"/>
+          <w:lang w:val="vi-VN"/>
+        </w:rPr>
+        <w:t>: GIA SỰ: việc nhà</w:t>
+      </w:r>
+    </w:p>
+    <w:p>
+      <w:pPr>
+        <w:pStyle w:val="ListParagraph"/>
+        <w:numPr>
+          <w:ilvl w:val="0"/>
+          <w:numId w:val="2"/>
+        </w:numPr>
+        <w:rPr>
+          <w:sz w:val="72"/>
+          <w:szCs w:val="72"/>
+          <w:lang w:val="vi-VN"/>
+        </w:rPr>
+      </w:pPr>
+      <w:r>
+        <w:rPr>
+          <w:sz w:val="72"/>
+          <w:szCs w:val="72"/>
+          <w:lang w:val="vi-VN"/>
+        </w:rPr>
+        <w:ruby>
+          <w:rubyPr>
+            <w:rubyAlign w:val="distributeSpace"/>
+            <w:hps w:val="36"/>
+            <w:hpsRaise w:val="70"/>
+            <w:hpsBaseText w:val="72"/>
+            <w:lid w:val="ja-JP"/>
+          </w:rubyPr>
+          <w:rt>
+            <w:r>
+              <w:rPr>
+                <w:rFonts w:ascii="Yu Mincho" w:eastAsia="Yu Mincho" w:hAnsi="Yu Mincho" w:hint="eastAsia"/>
+                <w:sz w:val="36"/>
+                <w:szCs w:val="72"/>
+                <w:lang w:val="vi-VN"/>
+              </w:rPr>
+              <w:t>じじ</w:t>
+            </w:r>
+          </w:rt>
+          <w:rubyBase>
+            <w:r>
+              <w:rPr>
+                <w:rFonts w:hint="eastAsia"/>
+                <w:sz w:val="72"/>
+                <w:szCs w:val="72"/>
+                <w:lang w:val="vi-VN"/>
+              </w:rPr>
+              <w:t>時事</w:t>
+            </w:r>
+          </w:rubyBase>
+        </w:ruby>
+      </w:r>
+      <w:r>
+        <w:rPr>
+          <w:sz w:val="72"/>
+          <w:szCs w:val="72"/>
+          <w:lang w:val="vi-VN"/>
+        </w:rPr>
+        <w:t>: THÌ SỰ: thời sự</w:t>
+      </w:r>
+    </w:p>
+    <w:p>
+      <w:pPr>
+        <w:pStyle w:val="ListParagraph"/>
+        <w:numPr>
+          <w:ilvl w:val="0"/>
+          <w:numId w:val="2"/>
+        </w:numPr>
+        <w:rPr>
+          <w:sz w:val="72"/>
+          <w:szCs w:val="72"/>
+          <w:lang w:val="vi-VN"/>
+        </w:rPr>
+      </w:pPr>
+      <w:r>
+        <w:rPr>
+          <w:sz w:val="72"/>
+          <w:szCs w:val="72"/>
+          <w:lang w:val="vi-VN"/>
+        </w:rPr>
+        <w:ruby>
+          <w:rubyPr>
+            <w:rubyAlign w:val="distributeSpace"/>
+            <w:hps w:val="36"/>
+            <w:hpsRaise w:val="70"/>
+            <w:hpsBaseText w:val="72"/>
+            <w:lid w:val="ja-JP"/>
+          </w:rubyPr>
+          <w:rt>
+            <w:r>
+              <w:rPr>
+                <w:rFonts w:ascii="Yu Mincho" w:eastAsia="Yu Mincho" w:hAnsi="Yu Mincho" w:hint="eastAsia"/>
+                <w:sz w:val="36"/>
+                <w:szCs w:val="72"/>
+                <w:lang w:val="vi-VN"/>
+              </w:rPr>
+              <w:t>できごと</w:t>
+            </w:r>
+          </w:rt>
+          <w:rubyBase>
+            <w:r>
+              <w:rPr>
+                <w:rFonts w:hint="eastAsia"/>
+                <w:sz w:val="72"/>
+                <w:szCs w:val="72"/>
+                <w:lang w:val="vi-VN"/>
+              </w:rPr>
+              <w:t>出来事</w:t>
+            </w:r>
+          </w:rubyBase>
+        </w:ruby>
+      </w:r>
+      <w:r>
+        <w:rPr>
+          <w:sz w:val="72"/>
+          <w:szCs w:val="72"/>
+          <w:lang w:val="vi-VN"/>
+        </w:rPr>
+        <w:t>: XUẤT LAI SỰ: việc đã xảy ra</w:t>
+      </w:r>
+    </w:p>
+    <w:p>
+      <w:pPr>
+        <w:pStyle w:val="ListParagraph"/>
+        <w:numPr>
+          <w:ilvl w:val="0"/>
+          <w:numId w:val="2"/>
+        </w:numPr>
+        <w:rPr>
+          <w:sz w:val="72"/>
+          <w:szCs w:val="72"/>
+          <w:lang w:val="vi-VN"/>
+        </w:rPr>
+      </w:pPr>
+      <w:r>
+        <w:rPr>
+          <w:sz w:val="72"/>
+          <w:szCs w:val="72"/>
+          <w:lang w:val="vi-VN"/>
+        </w:rPr>
+        <w:ruby>
+          <w:rubyPr>
+            <w:rubyAlign w:val="distributeSpace"/>
+            <w:hps w:val="36"/>
+            <w:hpsRaise w:val="70"/>
+            <w:hpsBaseText w:val="72"/>
+            <w:lid w:val="ja-JP"/>
+          </w:rubyPr>
+          <w:rt>
+            <w:r>
+              <w:rPr>
+                <w:rFonts w:ascii="Yu Mincho" w:eastAsia="Yu Mincho" w:hAnsi="Yu Mincho" w:hint="eastAsia"/>
+                <w:sz w:val="36"/>
+                <w:szCs w:val="72"/>
+                <w:lang w:val="vi-VN"/>
+              </w:rPr>
+              <w:t>じこ</w:t>
+            </w:r>
+          </w:rt>
+          <w:rubyBase>
+            <w:r>
+              <w:rPr>
+                <w:rFonts w:hint="eastAsia"/>
+                <w:sz w:val="72"/>
+                <w:szCs w:val="72"/>
+                <w:lang w:val="vi-VN"/>
+              </w:rPr>
+              <w:t>事故</w:t>
+            </w:r>
+          </w:rubyBase>
+        </w:ruby>
+      </w:r>
+      <w:r>
+        <w:rPr>
+          <w:sz w:val="72"/>
+          <w:szCs w:val="72"/>
+          <w:lang w:val="vi-VN"/>
+        </w:rPr>
+        <w:t>: BIẾN CỐ: sự cố</w:t>
+      </w:r>
+    </w:p>
+    <w:p>
+      <w:pPr>
+        <w:pStyle w:val="ListParagraph"/>
+        <w:numPr>
+          <w:ilvl w:val="0"/>
+          <w:numId w:val="2"/>
+        </w:numPr>
+        <w:rPr>
+          <w:sz w:val="72"/>
+          <w:szCs w:val="72"/>
+          <w:lang w:val="vi-VN"/>
+        </w:rPr>
+      </w:pPr>
+      <w:r>
+        <w:rPr>
+          <w:sz w:val="72"/>
+          <w:szCs w:val="72"/>
+          <w:lang w:val="vi-VN"/>
+        </w:rPr>
+        <w:ruby>
+          <w:rubyPr>
+            <w:rubyAlign w:val="distributeSpace"/>
+            <w:hps w:val="36"/>
+            <w:hpsRaise w:val="70"/>
+            <w:hpsBaseText w:val="72"/>
+            <w:lid w:val="ja-JP"/>
+          </w:rubyPr>
+          <w:rt>
+            <w:r>
+              <w:rPr>
+                <w:rFonts w:ascii="Yu Mincho" w:eastAsia="Yu Mincho" w:hAnsi="Yu Mincho" w:hint="eastAsia"/>
+                <w:sz w:val="36"/>
+                <w:szCs w:val="72"/>
+                <w:lang w:val="vi-VN"/>
+              </w:rPr>
+              <w:t>しょくじ</w:t>
+            </w:r>
+          </w:rt>
+          <w:rubyBase>
+            <w:r>
+              <w:rPr>
+                <w:rFonts w:hint="eastAsia"/>
+                <w:sz w:val="72"/>
+                <w:szCs w:val="72"/>
+                <w:lang w:val="vi-VN"/>
+              </w:rPr>
+              <w:t>食事</w:t>
+            </w:r>
+          </w:rubyBase>
+        </w:ruby>
+      </w:r>
+      <w:r>
+        <w:rPr>
+          <w:sz w:val="72"/>
+          <w:szCs w:val="72"/>
+          <w:lang w:val="vi-VN"/>
+        </w:rPr>
+        <w:t>: THỰC SỰ: bữa ăn</w:t>
+      </w:r>
+    </w:p>
+    <w:p>
+      <w:pPr>
+        <w:pStyle w:val="ListParagraph"/>
+        <w:numPr>
+          <w:ilvl w:val="0"/>
+          <w:numId w:val="2"/>
+        </w:numPr>
+        <w:rPr>
+          <w:sz w:val="72"/>
+          <w:szCs w:val="72"/>
+          <w:lang w:val="vi-VN"/>
+        </w:rPr>
+      </w:pPr>
+      <w:r>
+        <w:rPr>
+          <w:sz w:val="72"/>
+          <w:szCs w:val="72"/>
+          <w:lang w:val="vi-VN"/>
+        </w:rPr>
+        <w:ruby>
+          <w:rubyPr>
+            <w:rubyAlign w:val="distributeSpace"/>
+            <w:hps w:val="36"/>
+            <w:hpsRaise w:val="70"/>
+            <w:hpsBaseText w:val="72"/>
+            <w:lid w:val="ja-JP"/>
+          </w:rubyPr>
+          <w:rt>
+            <w:r>
+              <w:rPr>
+                <w:rFonts w:ascii="Yu Mincho" w:eastAsia="Yu Mincho" w:hAnsi="Yu Mincho" w:hint="eastAsia"/>
+                <w:sz w:val="36"/>
+                <w:szCs w:val="72"/>
+                <w:lang w:val="vi-VN"/>
+              </w:rPr>
+              <w:t>だいじ</w:t>
+            </w:r>
+          </w:rt>
+          <w:rubyBase>
+            <w:r>
+              <w:rPr>
+                <w:rFonts w:hint="eastAsia"/>
+                <w:sz w:val="72"/>
+                <w:szCs w:val="72"/>
+                <w:lang w:val="vi-VN"/>
+              </w:rPr>
+              <w:t>大事</w:t>
+            </w:r>
+          </w:rubyBase>
+        </w:ruby>
+      </w:r>
+      <w:r>
+        <w:rPr>
+          <w:sz w:val="72"/>
+          <w:szCs w:val="72"/>
+          <w:lang w:val="vi-VN"/>
+        </w:rPr>
+        <w:t>: ĐẠI SỰ: quan trọng</w:t>
+      </w:r>
+    </w:p>
+    <w:p>
+      <w:pPr>
+        <w:pStyle w:val="ListParagraph"/>
+        <w:numPr>
+          <w:ilvl w:val="0"/>
+          <w:numId w:val="2"/>
+        </w:numPr>
+        <w:rPr>
+          <w:sz w:val="72"/>
+          <w:szCs w:val="72"/>
+          <w:lang w:val="vi-VN"/>
+        </w:rPr>
+      </w:pPr>
+      <w:r>
+        <w:rPr>
+          <w:sz w:val="72"/>
+          <w:szCs w:val="72"/>
+          <w:lang w:val="vi-VN"/>
+        </w:rPr>
+        <w:ruby>
+          <w:rubyPr>
+            <w:rubyAlign w:val="distributeSpace"/>
+            <w:hps w:val="36"/>
+            <w:hpsRaise w:val="70"/>
+            <w:hpsBaseText w:val="72"/>
+            <w:lid w:val="ja-JP"/>
+          </w:rubyPr>
+          <w:rt>
+            <w:r>
+              <w:rPr>
+                <w:rFonts w:ascii="Yu Mincho" w:eastAsia="Yu Mincho" w:hAnsi="Yu Mincho" w:hint="eastAsia"/>
+                <w:sz w:val="36"/>
+                <w:szCs w:val="72"/>
+                <w:lang w:val="vi-VN"/>
+              </w:rPr>
+              <w:t>はたら</w:t>
+            </w:r>
+          </w:rt>
+          <w:rubyBase>
+            <w:r>
+              <w:rPr>
+                <w:rFonts w:hint="eastAsia"/>
+                <w:sz w:val="72"/>
+                <w:szCs w:val="72"/>
+                <w:lang w:val="vi-VN"/>
+              </w:rPr>
+              <w:t>働</w:t>
+            </w:r>
+          </w:rubyBase>
+        </w:ruby>
+      </w:r>
       <w:r>
         <w:rPr>
           <w:rFonts w:hint="eastAsia"/>
@@ -45,22 +669,8 @@
           <w:szCs w:val="72"/>
           <w:lang w:val="vi-VN"/>
         </w:rPr>
-        <w:t>仕方</w:t>
-      </w:r>
-    </w:p>
-    <w:p>
-      <w:pPr>
-        <w:pStyle w:val="ListParagraph"/>
-        <w:numPr>
-          <w:ilvl w:val="0"/>
-          <w:numId w:val="2"/>
-        </w:numPr>
-        <w:rPr>
-          <w:sz w:val="72"/>
-          <w:szCs w:val="72"/>
-          <w:lang w:val="vi-VN"/>
-        </w:rPr>
-      </w:pPr>
+        <w:t>く</w:t>
+      </w:r>
       <w:r>
         <w:rPr>
           <w:rFonts w:hint="eastAsia"/>
@@ -68,22 +678,128 @@
           <w:szCs w:val="72"/>
           <w:lang w:val="vi-VN"/>
         </w:rPr>
-        <w:t>用事</w:t>
-      </w:r>
-    </w:p>
-    <w:p>
-      <w:pPr>
-        <w:pStyle w:val="ListParagraph"/>
-        <w:numPr>
-          <w:ilvl w:val="0"/>
-          <w:numId w:val="2"/>
-        </w:numPr>
-        <w:rPr>
-          <w:sz w:val="72"/>
-          <w:szCs w:val="72"/>
-          <w:lang w:val="vi-VN"/>
-        </w:rPr>
-      </w:pPr>
+        <w:t>:</w:t>
+      </w:r>
+      <w:r>
+        <w:rPr>
+          <w:sz w:val="72"/>
+          <w:szCs w:val="72"/>
+          <w:lang w:val="vi-VN"/>
+        </w:rPr>
+        <w:t xml:space="preserve"> ĐỘNG: lao động</w:t>
+      </w:r>
+    </w:p>
+    <w:p>
+      <w:pPr>
+        <w:pStyle w:val="ListParagraph"/>
+        <w:numPr>
+          <w:ilvl w:val="0"/>
+          <w:numId w:val="2"/>
+        </w:numPr>
+        <w:rPr>
+          <w:sz w:val="72"/>
+          <w:szCs w:val="72"/>
+          <w:lang w:val="vi-VN"/>
+        </w:rPr>
+      </w:pPr>
+      <w:r>
+        <w:rPr>
+          <w:sz w:val="72"/>
+          <w:szCs w:val="72"/>
+          <w:lang w:val="vi-VN"/>
+        </w:rPr>
+        <w:ruby>
+          <w:rubyPr>
+            <w:rubyAlign w:val="distributeSpace"/>
+            <w:hps w:val="36"/>
+            <w:hpsRaise w:val="70"/>
+            <w:hpsBaseText w:val="72"/>
+            <w:lid w:val="ja-JP"/>
+          </w:rubyPr>
+          <w:rt>
+            <w:r>
+              <w:rPr>
+                <w:rFonts w:ascii="Yu Mincho" w:eastAsia="Yu Mincho" w:hAnsi="Yu Mincho" w:hint="eastAsia"/>
+                <w:sz w:val="36"/>
+                <w:szCs w:val="72"/>
+                <w:lang w:val="vi-VN"/>
+              </w:rPr>
+              <w:t>ろうどう</w:t>
+            </w:r>
+          </w:rt>
+          <w:rubyBase>
+            <w:r>
+              <w:rPr>
+                <w:rFonts w:hint="eastAsia"/>
+                <w:sz w:val="72"/>
+                <w:szCs w:val="72"/>
+                <w:lang w:val="vi-VN"/>
+              </w:rPr>
+              <w:t>労働</w:t>
+            </w:r>
+          </w:rubyBase>
+        </w:ruby>
+      </w:r>
+      <w:r>
+        <w:rPr>
+          <w:sz w:val="72"/>
+          <w:szCs w:val="72"/>
+          <w:lang w:val="vi-VN"/>
+        </w:rPr>
+        <w:t>: LAO ĐỘNG: lao động</w:t>
+      </w:r>
+    </w:p>
+    <w:p>
+      <w:pPr>
+        <w:pStyle w:val="ListParagraph"/>
+        <w:numPr>
+          <w:ilvl w:val="0"/>
+          <w:numId w:val="2"/>
+        </w:numPr>
+        <w:rPr>
+          <w:sz w:val="72"/>
+          <w:szCs w:val="72"/>
+          <w:lang w:val="vi-VN"/>
+        </w:rPr>
+      </w:pPr>
+      <w:r>
+        <w:rPr>
+          <w:sz w:val="72"/>
+          <w:szCs w:val="72"/>
+          <w:lang w:val="vi-VN"/>
+        </w:rPr>
+        <w:ruby>
+          <w:rubyPr>
+            <w:rubyAlign w:val="distributeSpace"/>
+            <w:hps w:val="36"/>
+            <w:hpsRaise w:val="70"/>
+            <w:hpsBaseText w:val="72"/>
+            <w:lid w:val="ja-JP"/>
+          </w:rubyPr>
+          <w:rt>
+            <w:r>
+              <w:rPr>
+                <w:rFonts w:ascii="Yu Mincho" w:eastAsia="Yu Mincho" w:hAnsi="Yu Mincho" w:hint="eastAsia"/>
+                <w:sz w:val="36"/>
+                <w:szCs w:val="72"/>
+                <w:lang w:val="vi-VN"/>
+              </w:rPr>
+              <w:t>きょうし</w:t>
+            </w:r>
+          </w:rt>
+          <w:rubyBase>
+            <w:r>
+              <w:rPr>
+                <w:rFonts w:hint="eastAsia"/>
+                <w:sz w:val="72"/>
+                <w:szCs w:val="72"/>
+                <w:lang w:val="vi-VN"/>
+              </w:rPr>
+              <w:t>教師</w:t>
+            </w:r>
+          </w:rubyBase>
+        </w:ruby>
+      </w:r>
       <w:r>
         <w:rPr>
           <w:rFonts w:hint="eastAsia"/>
@@ -91,22 +807,8 @@
           <w:szCs w:val="72"/>
           <w:lang w:val="vi-VN"/>
         </w:rPr>
-        <w:t>事件</w:t>
-      </w:r>
-    </w:p>
-    <w:p>
-      <w:pPr>
-        <w:pStyle w:val="ListParagraph"/>
-        <w:numPr>
-          <w:ilvl w:val="0"/>
-          <w:numId w:val="2"/>
-        </w:numPr>
-        <w:rPr>
-          <w:sz w:val="72"/>
-          <w:szCs w:val="72"/>
-          <w:lang w:val="vi-VN"/>
-        </w:rPr>
-      </w:pPr>
+        <w:t>：</w:t>
+      </w:r>
       <w:r>
         <w:rPr>
           <w:rFonts w:hint="eastAsia"/>
@@ -114,22 +816,128 @@
           <w:szCs w:val="72"/>
           <w:lang w:val="vi-VN"/>
         </w:rPr>
-        <w:t>家事</w:t>
-      </w:r>
-    </w:p>
-    <w:p>
-      <w:pPr>
-        <w:pStyle w:val="ListParagraph"/>
-        <w:numPr>
-          <w:ilvl w:val="0"/>
-          <w:numId w:val="2"/>
-        </w:numPr>
-        <w:rPr>
-          <w:sz w:val="72"/>
-          <w:szCs w:val="72"/>
-          <w:lang w:val="vi-VN"/>
-        </w:rPr>
-      </w:pPr>
+        <w:t>GI</w:t>
+      </w:r>
+      <w:r>
+        <w:rPr>
+          <w:sz w:val="72"/>
+          <w:szCs w:val="72"/>
+          <w:lang w:val="vi-VN"/>
+        </w:rPr>
+        <w:t>ÁO SƯ: giáo viên</w:t>
+      </w:r>
+    </w:p>
+    <w:p>
+      <w:pPr>
+        <w:pStyle w:val="ListParagraph"/>
+        <w:numPr>
+          <w:ilvl w:val="0"/>
+          <w:numId w:val="2"/>
+        </w:numPr>
+        <w:rPr>
+          <w:sz w:val="72"/>
+          <w:szCs w:val="72"/>
+          <w:lang w:val="vi-VN"/>
+        </w:rPr>
+      </w:pPr>
+      <w:r>
+        <w:rPr>
+          <w:sz w:val="72"/>
+          <w:szCs w:val="72"/>
+          <w:lang w:val="vi-VN"/>
+        </w:rPr>
+        <w:ruby>
+          <w:rubyPr>
+            <w:rubyAlign w:val="distributeSpace"/>
+            <w:hps w:val="36"/>
+            <w:hpsRaise w:val="70"/>
+            <w:hpsBaseText w:val="72"/>
+            <w:lid w:val="ja-JP"/>
+          </w:rubyPr>
+          <w:rt>
+            <w:r>
+              <w:rPr>
+                <w:rFonts w:ascii="Yu Mincho" w:eastAsia="Yu Mincho" w:hAnsi="Yu Mincho" w:hint="eastAsia"/>
+                <w:sz w:val="36"/>
+                <w:szCs w:val="72"/>
+                <w:lang w:val="vi-VN"/>
+              </w:rPr>
+              <w:t>きょうしつ</w:t>
+            </w:r>
+          </w:rt>
+          <w:rubyBase>
+            <w:r>
+              <w:rPr>
+                <w:rFonts w:hint="eastAsia"/>
+                <w:sz w:val="72"/>
+                <w:szCs w:val="72"/>
+                <w:lang w:val="vi-VN"/>
+              </w:rPr>
+              <w:t>教室</w:t>
+            </w:r>
+          </w:rubyBase>
+        </w:ruby>
+      </w:r>
+      <w:r>
+        <w:rPr>
+          <w:sz w:val="72"/>
+          <w:szCs w:val="72"/>
+          <w:lang w:val="vi-VN"/>
+        </w:rPr>
+        <w:t>: GIÁO THẤT: lớp học</w:t>
+      </w:r>
+    </w:p>
+    <w:p>
+      <w:pPr>
+        <w:pStyle w:val="ListParagraph"/>
+        <w:numPr>
+          <w:ilvl w:val="0"/>
+          <w:numId w:val="2"/>
+        </w:numPr>
+        <w:rPr>
+          <w:sz w:val="72"/>
+          <w:szCs w:val="72"/>
+          <w:lang w:val="vi-VN"/>
+        </w:rPr>
+      </w:pPr>
+      <w:r>
+        <w:rPr>
+          <w:sz w:val="72"/>
+          <w:szCs w:val="72"/>
+          <w:lang w:val="vi-VN"/>
+        </w:rPr>
+        <w:ruby>
+          <w:rubyPr>
+            <w:rubyAlign w:val="distributeSpace"/>
+            <w:hps w:val="36"/>
+            <w:hpsRaise w:val="70"/>
+            <w:hpsBaseText w:val="72"/>
+            <w:lid w:val="ja-JP"/>
+          </w:rubyPr>
+          <w:rt>
+            <w:r>
+              <w:rPr>
+                <w:rFonts w:ascii="Yu Mincho" w:eastAsia="Yu Mincho" w:hAnsi="Yu Mincho" w:hint="eastAsia"/>
+                <w:sz w:val="36"/>
+                <w:szCs w:val="72"/>
+                <w:lang w:val="vi-VN"/>
+              </w:rPr>
+              <w:t>きょうかい</w:t>
+            </w:r>
+          </w:rt>
+          <w:rubyBase>
+            <w:r>
+              <w:rPr>
+                <w:rFonts w:hint="eastAsia"/>
+                <w:sz w:val="72"/>
+                <w:szCs w:val="72"/>
+                <w:lang w:val="vi-VN"/>
+              </w:rPr>
+              <w:t>教会</w:t>
+            </w:r>
+          </w:rubyBase>
+        </w:ruby>
+      </w:r>
       <w:r>
         <w:rPr>
           <w:rFonts w:hint="eastAsia"/>
@@ -137,23 +945,137 @@
           <w:szCs w:val="72"/>
           <w:lang w:val="vi-VN"/>
         </w:rPr>
-        <w:t>時事</w:t>
-      </w:r>
-    </w:p>
-    <w:p>
-      <w:pPr>
-        <w:pStyle w:val="ListParagraph"/>
-        <w:numPr>
-          <w:ilvl w:val="0"/>
-          <w:numId w:val="2"/>
-        </w:numPr>
+        <w:t>:</w:t>
+      </w:r>
+      <w:r>
+        <w:rPr>
+          <w:sz w:val="72"/>
+          <w:szCs w:val="72"/>
+          <w:lang w:val="vi-VN"/>
+        </w:rPr>
+        <w:t xml:space="preserve"> GIÁO HỘI: giáo đường</w:t>
+      </w:r>
+    </w:p>
+    <w:p>
+      <w:pPr>
+        <w:pStyle w:val="ListParagraph"/>
+        <w:numPr>
+          <w:ilvl w:val="0"/>
+          <w:numId w:val="2"/>
+        </w:numPr>
+        <w:rPr>
+          <w:sz w:val="72"/>
+          <w:szCs w:val="72"/>
+          <w:lang w:val="vi-VN"/>
+        </w:rPr>
+      </w:pPr>
+      <w:r>
+        <w:rPr>
+          <w:sz w:val="72"/>
+          <w:szCs w:val="72"/>
+          <w:lang w:val="vi-VN"/>
+        </w:rPr>
+        <w:ruby>
+          <w:rubyPr>
+            <w:rubyAlign w:val="distributeSpace"/>
+            <w:hps w:val="36"/>
+            <w:hpsRaise w:val="70"/>
+            <w:hpsBaseText w:val="72"/>
+            <w:lid w:val="ja-JP"/>
+          </w:rubyPr>
+          <w:rt>
+            <w:r>
+              <w:rPr>
+                <w:rFonts w:ascii="Yu Mincho" w:eastAsia="Yu Mincho" w:hAnsi="Yu Mincho" w:hint="eastAsia"/>
+                <w:sz w:val="36"/>
+                <w:szCs w:val="72"/>
+                <w:lang w:val="vi-VN"/>
+              </w:rPr>
+              <w:t>きょうがく</w:t>
+            </w:r>
+          </w:rt>
+          <w:rubyBase>
+            <w:r>
+              <w:rPr>
+                <w:rFonts w:hint="eastAsia"/>
+                <w:sz w:val="72"/>
+                <w:szCs w:val="72"/>
+                <w:lang w:val="vi-VN"/>
+              </w:rPr>
+              <w:t>教学</w:t>
+            </w:r>
+          </w:rubyBase>
+        </w:ruby>
+      </w:r>
+      <w:r>
+        <w:rPr>
+          <w:sz w:val="72"/>
+          <w:szCs w:val="72"/>
+          <w:lang w:val="vi-VN"/>
+        </w:rPr>
+        <w:t>: GIÁO HỌC: việc giáo dục</w:t>
+      </w:r>
+    </w:p>
+    <w:p>
+      <w:pPr>
+        <w:pStyle w:val="ListParagraph"/>
+        <w:numPr>
+          <w:ilvl w:val="0"/>
+          <w:numId w:val="2"/>
+        </w:numPr>
+        <w:rPr>
+          <w:sz w:val="72"/>
+          <w:szCs w:val="72"/>
+          <w:lang w:val="vi-VN"/>
+        </w:rPr>
+      </w:pPr>
+      <w:r>
+        <w:rPr>
+          <w:sz w:val="72"/>
+          <w:szCs w:val="72"/>
+          <w:lang w:val="vi-VN"/>
+        </w:rPr>
+        <w:ruby>
+          <w:rubyPr>
+            <w:rubyAlign w:val="distributeSpace"/>
+            <w:hps w:val="36"/>
+            <w:hpsRaise w:val="70"/>
+            <w:hpsBaseText w:val="72"/>
+            <w:lid w:val="ja-JP"/>
+          </w:rubyPr>
+          <w:rt>
+            <w:r>
+              <w:rPr>
+                <w:rFonts w:ascii="Yu Mincho" w:eastAsia="Yu Mincho" w:hAnsi="Yu Mincho" w:hint="eastAsia"/>
+                <w:sz w:val="36"/>
+                <w:szCs w:val="72"/>
+                <w:lang w:val="vi-VN"/>
+              </w:rPr>
+              <w:t>およ</w:t>
+            </w:r>
+          </w:rt>
+          <w:rubyBase>
+            <w:r>
+              <w:rPr>
+                <w:rFonts w:hint="eastAsia"/>
+                <w:sz w:val="72"/>
+                <w:szCs w:val="72"/>
+                <w:lang w:val="vi-VN"/>
+              </w:rPr>
+              <w:t>泳</w:t>
+            </w:r>
+          </w:rubyBase>
+        </w:ruby>
+      </w:r>
+      <w:r>
         <w:rPr>
           <w:rFonts w:hint="eastAsia"/>
           <w:sz w:val="72"/>
           <w:szCs w:val="72"/>
           <w:lang w:val="vi-VN"/>
         </w:rPr>
-      </w:pPr>
+        <w:t>ぐ</w:t>
+      </w:r>
       <w:r>
         <w:rPr>
           <w:rFonts w:hint="eastAsia"/>
@@ -161,22 +1083,128 @@
           <w:szCs w:val="72"/>
           <w:lang w:val="vi-VN"/>
         </w:rPr>
-        <w:t>出来事</w:t>
-      </w:r>
-    </w:p>
-    <w:p>
-      <w:pPr>
-        <w:pStyle w:val="ListParagraph"/>
-        <w:numPr>
-          <w:ilvl w:val="0"/>
-          <w:numId w:val="2"/>
-        </w:numPr>
-        <w:rPr>
-          <w:sz w:val="72"/>
-          <w:szCs w:val="72"/>
-          <w:lang w:val="vi-VN"/>
-        </w:rPr>
-      </w:pPr>
+        <w:t>:</w:t>
+      </w:r>
+      <w:r>
+        <w:rPr>
+          <w:sz w:val="72"/>
+          <w:szCs w:val="72"/>
+          <w:lang w:val="vi-VN"/>
+        </w:rPr>
+        <w:t xml:space="preserve"> VỊNH: bơi</w:t>
+      </w:r>
+    </w:p>
+    <w:p>
+      <w:pPr>
+        <w:pStyle w:val="ListParagraph"/>
+        <w:numPr>
+          <w:ilvl w:val="0"/>
+          <w:numId w:val="2"/>
+        </w:numPr>
+        <w:rPr>
+          <w:sz w:val="72"/>
+          <w:szCs w:val="72"/>
+          <w:lang w:val="vi-VN"/>
+        </w:rPr>
+      </w:pPr>
+      <w:r>
+        <w:rPr>
+          <w:sz w:val="72"/>
+          <w:szCs w:val="72"/>
+          <w:lang w:val="vi-VN"/>
+        </w:rPr>
+        <w:ruby>
+          <w:rubyPr>
+            <w:rubyAlign w:val="distributeSpace"/>
+            <w:hps w:val="36"/>
+            <w:hpsRaise w:val="70"/>
+            <w:hpsBaseText w:val="72"/>
+            <w:lid w:val="ja-JP"/>
+          </w:rubyPr>
+          <w:rt>
+            <w:r>
+              <w:rPr>
+                <w:rFonts w:ascii="Yu Mincho" w:eastAsia="Yu Mincho" w:hAnsi="Yu Mincho" w:hint="eastAsia"/>
+                <w:sz w:val="36"/>
+                <w:szCs w:val="72"/>
+                <w:lang w:val="vi-VN"/>
+              </w:rPr>
+              <w:t>すいえい</w:t>
+            </w:r>
+          </w:rt>
+          <w:rubyBase>
+            <w:r>
+              <w:rPr>
+                <w:rFonts w:hint="eastAsia"/>
+                <w:sz w:val="72"/>
+                <w:szCs w:val="72"/>
+                <w:lang w:val="vi-VN"/>
+              </w:rPr>
+              <w:t>水泳</w:t>
+            </w:r>
+          </w:rubyBase>
+        </w:ruby>
+      </w:r>
+      <w:r>
+        <w:rPr>
+          <w:sz w:val="72"/>
+          <w:szCs w:val="72"/>
+          <w:lang w:val="vi-VN"/>
+        </w:rPr>
+        <w:t>: THỦY VỊNH: việc bơi</w:t>
+      </w:r>
+    </w:p>
+    <w:p>
+      <w:pPr>
+        <w:pStyle w:val="ListParagraph"/>
+        <w:numPr>
+          <w:ilvl w:val="0"/>
+          <w:numId w:val="2"/>
+        </w:numPr>
+        <w:rPr>
+          <w:sz w:val="72"/>
+          <w:szCs w:val="72"/>
+          <w:lang w:val="vi-VN"/>
+        </w:rPr>
+      </w:pPr>
+      <w:r>
+        <w:rPr>
+          <w:sz w:val="72"/>
+          <w:szCs w:val="72"/>
+          <w:lang w:val="vi-VN"/>
+        </w:rPr>
+        <w:ruby>
+          <w:rubyPr>
+            <w:rubyAlign w:val="distributeSpace"/>
+            <w:hps w:val="36"/>
+            <w:hpsRaise w:val="70"/>
+            <w:hpsBaseText w:val="72"/>
+            <w:lid w:val="ja-JP"/>
+          </w:rubyPr>
+          <w:rt>
+            <w:r>
+              <w:rPr>
+                <w:rFonts w:ascii="Yu Mincho" w:eastAsia="Yu Mincho" w:hAnsi="Yu Mincho" w:hint="eastAsia"/>
+                <w:sz w:val="36"/>
+                <w:szCs w:val="72"/>
+                <w:lang w:val="vi-VN"/>
+              </w:rPr>
+              <w:t>えいほう</w:t>
+            </w:r>
+          </w:rt>
+          <w:rubyBase>
+            <w:r>
+              <w:rPr>
+                <w:rFonts w:hint="eastAsia"/>
+                <w:sz w:val="72"/>
+                <w:szCs w:val="72"/>
+                <w:lang w:val="vi-VN"/>
+              </w:rPr>
+              <w:t>泳法</w:t>
+            </w:r>
+          </w:rubyBase>
+        </w:ruby>
+      </w:r>
       <w:r>
         <w:rPr>
           <w:rFonts w:hint="eastAsia"/>
@@ -184,7 +1212,375 @@
           <w:szCs w:val="72"/>
           <w:lang w:val="vi-VN"/>
         </w:rPr>
-        <w:t>事故</w:t>
+        <w:t>:</w:t>
+      </w:r>
+      <w:r>
+        <w:rPr>
+          <w:sz w:val="72"/>
+          <w:szCs w:val="72"/>
+          <w:lang w:val="vi-VN"/>
+        </w:rPr>
+        <w:t xml:space="preserve"> VỊNH PHÁP: cách bơi</w:t>
+      </w:r>
+    </w:p>
+    <w:p>
+      <w:pPr>
+        <w:pStyle w:val="ListParagraph"/>
+        <w:numPr>
+          <w:ilvl w:val="0"/>
+          <w:numId w:val="2"/>
+        </w:numPr>
+        <w:rPr>
+          <w:sz w:val="72"/>
+          <w:szCs w:val="72"/>
+          <w:lang w:val="vi-VN"/>
+        </w:rPr>
+      </w:pPr>
+      <w:r>
+        <w:rPr>
+          <w:sz w:val="72"/>
+          <w:szCs w:val="72"/>
+          <w:lang w:val="vi-VN"/>
+        </w:rPr>
+        <w:ruby>
+          <w:rubyPr>
+            <w:rubyAlign w:val="distributeSpace"/>
+            <w:hps w:val="36"/>
+            <w:hpsRaise w:val="70"/>
+            <w:hpsBaseText w:val="72"/>
+            <w:lid w:val="ja-JP"/>
+          </w:rubyPr>
+          <w:rt>
+            <w:r>
+              <w:rPr>
+                <w:rFonts w:ascii="Yu Mincho" w:eastAsia="Yu Mincho" w:hAnsi="Yu Mincho" w:hint="eastAsia"/>
+                <w:sz w:val="36"/>
+                <w:szCs w:val="72"/>
+                <w:lang w:val="vi-VN"/>
+              </w:rPr>
+              <w:t>えいご</w:t>
+            </w:r>
+          </w:rt>
+          <w:rubyBase>
+            <w:r>
+              <w:rPr>
+                <w:rFonts w:hint="eastAsia"/>
+                <w:sz w:val="72"/>
+                <w:szCs w:val="72"/>
+                <w:lang w:val="vi-VN"/>
+              </w:rPr>
+              <w:t>英語</w:t>
+            </w:r>
+          </w:rubyBase>
+        </w:ruby>
+      </w:r>
+      <w:r>
+        <w:rPr>
+          <w:sz w:val="72"/>
+          <w:szCs w:val="72"/>
+          <w:lang w:val="vi-VN"/>
+        </w:rPr>
+        <w:t>: ANH NGỮ: tiếng anh</w:t>
+      </w:r>
+    </w:p>
+    <w:p>
+      <w:pPr>
+        <w:pStyle w:val="ListParagraph"/>
+        <w:numPr>
+          <w:ilvl w:val="0"/>
+          <w:numId w:val="2"/>
+        </w:numPr>
+        <w:rPr>
+          <w:sz w:val="72"/>
+          <w:szCs w:val="72"/>
+          <w:lang w:val="vi-VN"/>
+        </w:rPr>
+      </w:pPr>
+      <w:r>
+        <w:rPr>
+          <w:sz w:val="72"/>
+          <w:szCs w:val="72"/>
+          <w:lang w:val="vi-VN"/>
+        </w:rPr>
+        <w:ruby>
+          <w:rubyPr>
+            <w:rubyAlign w:val="distributeSpace"/>
+            <w:hps w:val="36"/>
+            <w:hpsRaise w:val="70"/>
+            <w:hpsBaseText w:val="72"/>
+            <w:lid w:val="ja-JP"/>
+          </w:rubyPr>
+          <w:rt>
+            <w:r>
+              <w:rPr>
+                <w:rFonts w:ascii="Yu Mincho" w:eastAsia="Yu Mincho" w:hAnsi="Yu Mincho" w:hint="eastAsia"/>
+                <w:sz w:val="36"/>
+                <w:szCs w:val="72"/>
+                <w:lang w:val="vi-VN"/>
+              </w:rPr>
+              <w:t>えいこく</w:t>
+            </w:r>
+          </w:rt>
+          <w:rubyBase>
+            <w:r>
+              <w:rPr>
+                <w:rFonts w:hint="eastAsia"/>
+                <w:sz w:val="72"/>
+                <w:szCs w:val="72"/>
+                <w:lang w:val="vi-VN"/>
+              </w:rPr>
+              <w:t>英国</w:t>
+            </w:r>
+          </w:rubyBase>
+        </w:ruby>
+      </w:r>
+      <w:r>
+        <w:rPr>
+          <w:sz w:val="72"/>
+          <w:szCs w:val="72"/>
+          <w:lang w:val="vi-VN"/>
+        </w:rPr>
+        <w:t>: ANH QUỐC</w:t>
+      </w:r>
+    </w:p>
+    <w:p>
+      <w:pPr>
+        <w:pStyle w:val="ListParagraph"/>
+        <w:numPr>
+          <w:ilvl w:val="0"/>
+          <w:numId w:val="2"/>
+        </w:numPr>
+        <w:rPr>
+          <w:sz w:val="72"/>
+          <w:szCs w:val="72"/>
+          <w:lang w:val="vi-VN"/>
+        </w:rPr>
+      </w:pPr>
+      <w:r>
+        <w:rPr>
+          <w:sz w:val="72"/>
+          <w:szCs w:val="72"/>
+          <w:lang w:val="vi-VN"/>
+        </w:rPr>
+        <w:ruby>
+          <w:rubyPr>
+            <w:rubyAlign w:val="distributeSpace"/>
+            <w:hps w:val="36"/>
+            <w:hpsRaise w:val="70"/>
+            <w:hpsBaseText w:val="72"/>
+            <w:lid w:val="ja-JP"/>
+          </w:rubyPr>
+          <w:rt>
+            <w:r>
+              <w:rPr>
+                <w:rFonts w:ascii="Yu Mincho" w:eastAsia="Yu Mincho" w:hAnsi="Yu Mincho" w:hint="eastAsia"/>
+                <w:sz w:val="36"/>
+                <w:szCs w:val="72"/>
+                <w:lang w:val="vi-VN"/>
+              </w:rPr>
+              <w:t>えいかいわ</w:t>
+            </w:r>
+          </w:rt>
+          <w:rubyBase>
+            <w:r>
+              <w:rPr>
+                <w:rFonts w:hint="eastAsia"/>
+                <w:sz w:val="72"/>
+                <w:szCs w:val="72"/>
+                <w:lang w:val="vi-VN"/>
+              </w:rPr>
+              <w:t>英会話</w:t>
+            </w:r>
+          </w:rubyBase>
+        </w:ruby>
+      </w:r>
+      <w:r>
+        <w:rPr>
+          <w:sz w:val="72"/>
+          <w:szCs w:val="72"/>
+          <w:lang w:val="vi-VN"/>
+        </w:rPr>
+        <w:t>: ANH HỘI THOẠI: hội thoại tiếng anh</w:t>
+      </w:r>
+    </w:p>
+    <w:p>
+      <w:pPr>
+        <w:pStyle w:val="ListParagraph"/>
+        <w:numPr>
+          <w:ilvl w:val="0"/>
+          <w:numId w:val="2"/>
+        </w:numPr>
+        <w:rPr>
+          <w:sz w:val="72"/>
+          <w:szCs w:val="72"/>
+          <w:lang w:val="vi-VN"/>
+        </w:rPr>
+      </w:pPr>
+      <w:r>
+        <w:rPr>
+          <w:sz w:val="72"/>
+          <w:szCs w:val="72"/>
+          <w:lang w:val="vi-VN"/>
+        </w:rPr>
+        <w:ruby>
+          <w:rubyPr>
+            <w:rubyAlign w:val="distributeSpace"/>
+            <w:hps w:val="36"/>
+            <w:hpsRaise w:val="70"/>
+            <w:hpsBaseText w:val="72"/>
+            <w:lid w:val="ja-JP"/>
+          </w:rubyPr>
+          <w:rt>
+            <w:r>
+              <w:rPr>
+                <w:rFonts w:ascii="Yu Mincho" w:eastAsia="Yu Mincho" w:hAnsi="Yu Mincho" w:hint="eastAsia"/>
+                <w:sz w:val="36"/>
+                <w:szCs w:val="72"/>
+                <w:lang w:val="vi-VN"/>
+              </w:rPr>
+              <w:t>うんてん</w:t>
+            </w:r>
+          </w:rt>
+          <w:rubyBase>
+            <w:r>
+              <w:rPr>
+                <w:rFonts w:hint="eastAsia"/>
+                <w:sz w:val="72"/>
+                <w:szCs w:val="72"/>
+                <w:lang w:val="vi-VN"/>
+              </w:rPr>
+              <w:t>運転</w:t>
+            </w:r>
+          </w:rubyBase>
+        </w:ruby>
+      </w:r>
+      <w:r>
+        <w:rPr>
+          <w:sz w:val="72"/>
+          <w:szCs w:val="72"/>
+          <w:lang w:val="vi-VN"/>
+        </w:rPr>
+        <w:t>: VẬN CHUYỂN: lái xe, sự vận hành</w:t>
+      </w:r>
+    </w:p>
+    <w:p>
+      <w:pPr>
+        <w:pStyle w:val="ListParagraph"/>
+        <w:numPr>
+          <w:ilvl w:val="0"/>
+          <w:numId w:val="2"/>
+        </w:numPr>
+        <w:rPr>
+          <w:sz w:val="72"/>
+          <w:szCs w:val="72"/>
+          <w:lang w:val="vi-VN"/>
+        </w:rPr>
+      </w:pPr>
+      <w:r>
+        <w:rPr>
+          <w:sz w:val="72"/>
+          <w:szCs w:val="72"/>
+          <w:lang w:val="vi-VN"/>
+        </w:rPr>
+        <w:ruby>
+          <w:rubyPr>
+            <w:rubyAlign w:val="distributeSpace"/>
+            <w:hps w:val="36"/>
+            <w:hpsRaise w:val="70"/>
+            <w:hpsBaseText w:val="72"/>
+            <w:lid w:val="ja-JP"/>
+          </w:rubyPr>
+          <w:rt>
+            <w:r>
+              <w:rPr>
+                <w:rFonts w:ascii="Yu Mincho" w:eastAsia="Yu Mincho" w:hAnsi="Yu Mincho" w:hint="eastAsia"/>
+                <w:sz w:val="36"/>
+                <w:szCs w:val="72"/>
+                <w:lang w:val="vi-VN"/>
+              </w:rPr>
+              <w:t>うんどう</w:t>
+            </w:r>
+          </w:rt>
+          <w:rubyBase>
+            <w:r>
+              <w:rPr>
+                <w:rFonts w:hint="eastAsia"/>
+                <w:sz w:val="72"/>
+                <w:szCs w:val="72"/>
+                <w:lang w:val="vi-VN"/>
+              </w:rPr>
+              <w:t>運動</w:t>
+            </w:r>
+          </w:rubyBase>
+        </w:ruby>
+      </w:r>
+      <w:r>
+        <w:rPr>
+          <w:sz w:val="72"/>
+          <w:szCs w:val="72"/>
+          <w:lang w:val="vi-VN"/>
+        </w:rPr>
+        <w:t>: VẬN ĐỘNG: phong trào</w:t>
+      </w:r>
+    </w:p>
+    <w:p>
+      <w:pPr>
+        <w:pStyle w:val="ListParagraph"/>
+        <w:numPr>
+          <w:ilvl w:val="0"/>
+          <w:numId w:val="2"/>
+        </w:numPr>
+        <w:rPr>
+          <w:sz w:val="72"/>
+          <w:szCs w:val="72"/>
+          <w:lang w:val="vi-VN"/>
+        </w:rPr>
+      </w:pPr>
+      <w:r>
+        <w:rPr>
+          <w:sz w:val="72"/>
+          <w:szCs w:val="72"/>
+          <w:lang w:val="vi-VN"/>
+        </w:rPr>
+        <w:ruby>
+          <w:rubyPr>
+            <w:rubyAlign w:val="distributeSpace"/>
+            <w:hps w:val="36"/>
+            <w:hpsRaise w:val="70"/>
+            <w:hpsBaseText w:val="72"/>
+            <w:lid w:val="ja-JP"/>
+          </w:rubyPr>
+          <w:rt>
+            <w:r>
+              <w:rPr>
+                <w:rFonts w:ascii="Yu Mincho" w:eastAsia="Yu Mincho" w:hAnsi="Yu Mincho" w:hint="eastAsia"/>
+                <w:sz w:val="36"/>
+                <w:szCs w:val="72"/>
+                <w:lang w:val="vi-VN"/>
+              </w:rPr>
+              <w:t>こううん</w:t>
+            </w:r>
+          </w:rt>
+          <w:rubyBase>
+            <w:r>
+              <w:rPr>
+                <w:rFonts w:hint="eastAsia"/>
+                <w:sz w:val="72"/>
+                <w:szCs w:val="72"/>
+                <w:lang w:val="vi-VN"/>
+              </w:rPr>
+              <w:t>幸運</w:t>
+            </w:r>
+          </w:rubyBase>
+        </w:ruby>
+      </w:r>
+      <w:r>
+        <w:rPr>
+          <w:sz w:val="72"/>
+          <w:szCs w:val="72"/>
+          <w:lang w:val="vi-VN"/>
+        </w:rPr>
+        <w:t>: HẠNH VẬN: may mắn</w:t>
       </w:r>
     </w:p>
     <w:p>
@@ -207,22 +1603,60 @@
           <w:szCs w:val="72"/>
           <w:lang w:val="vi-VN"/>
         </w:rPr>
-        <w:t>食事</w:t>
-      </w:r>
-    </w:p>
-    <w:p>
-      <w:pPr>
-        <w:pStyle w:val="ListParagraph"/>
-        <w:numPr>
-          <w:ilvl w:val="0"/>
-          <w:numId w:val="2"/>
-        </w:numPr>
-        <w:rPr>
-          <w:sz w:val="72"/>
-          <w:szCs w:val="72"/>
-          <w:lang w:val="vi-VN"/>
-        </w:rPr>
-      </w:pPr>
+        <w:t>幸運</w:t>
+      </w:r>
+    </w:p>
+    <w:p>
+      <w:pPr>
+        <w:pStyle w:val="ListParagraph"/>
+        <w:numPr>
+          <w:ilvl w:val="0"/>
+          <w:numId w:val="2"/>
+        </w:numPr>
+        <w:rPr>
+          <w:sz w:val="72"/>
+          <w:szCs w:val="72"/>
+          <w:lang w:val="vi-VN"/>
+        </w:rPr>
+      </w:pPr>
+      <w:r>
+        <w:rPr>
+          <w:sz w:val="72"/>
+          <w:szCs w:val="72"/>
+          <w:lang w:val="vi-VN"/>
+        </w:rPr>
+        <w:ruby>
+          <w:rubyPr>
+            <w:rubyAlign w:val="distributeSpace"/>
+            <w:hps w:val="36"/>
+            <w:hpsRaise w:val="70"/>
+            <w:hpsBaseText w:val="72"/>
+            <w:lid w:val="ja-JP"/>
+          </w:rubyPr>
+          <w:rt>
+            <w:r>
+              <w:rPr>
+                <w:rFonts w:ascii="Yu Mincho" w:eastAsia="Yu Mincho" w:hAnsi="Yu Mincho" w:hint="eastAsia"/>
+                <w:sz w:val="36"/>
+                <w:szCs w:val="72"/>
+                <w:lang w:val="vi-VN"/>
+              </w:rPr>
+              <w:t>うんめい</w:t>
+            </w:r>
+          </w:rt>
+          <w:rubyBase>
+            <w:r>
+              <w:rPr>
+                <w:rFonts w:hint="eastAsia"/>
+                <w:sz w:val="72"/>
+                <w:szCs w:val="72"/>
+                <w:lang w:val="vi-VN"/>
+              </w:rPr>
+              <w:t>運命</w:t>
+            </w:r>
+          </w:rubyBase>
+        </w:ruby>
+      </w:r>
       <w:r>
         <w:rPr>
           <w:rFonts w:hint="eastAsia"/>
@@ -230,23 +1664,317 @@
           <w:szCs w:val="72"/>
           <w:lang w:val="vi-VN"/>
         </w:rPr>
-        <w:t>大事</w:t>
-      </w:r>
-    </w:p>
-    <w:p>
-      <w:pPr>
-        <w:pStyle w:val="ListParagraph"/>
-        <w:numPr>
-          <w:ilvl w:val="0"/>
-          <w:numId w:val="2"/>
-        </w:numPr>
+        <w:t>:</w:t>
+      </w:r>
+      <w:r>
+        <w:rPr>
+          <w:sz w:val="72"/>
+          <w:szCs w:val="72"/>
+          <w:lang w:val="vi-VN"/>
+        </w:rPr>
+        <w:t xml:space="preserve"> VẬN MỆNH: số phận</w:t>
+      </w:r>
+    </w:p>
+    <w:p>
+      <w:pPr>
+        <w:pStyle w:val="ListParagraph"/>
+        <w:numPr>
+          <w:ilvl w:val="0"/>
+          <w:numId w:val="2"/>
+        </w:numPr>
+        <w:rPr>
+          <w:sz w:val="72"/>
+          <w:szCs w:val="72"/>
+          <w:lang w:val="vi-VN"/>
+        </w:rPr>
+      </w:pPr>
+      <w:r>
+        <w:rPr>
+          <w:sz w:val="72"/>
+          <w:szCs w:val="72"/>
+          <w:lang w:val="vi-VN"/>
+        </w:rPr>
+        <w:ruby>
+          <w:rubyPr>
+            <w:rubyAlign w:val="distributeSpace"/>
+            <w:hps w:val="36"/>
+            <w:hpsRaise w:val="70"/>
+            <w:hpsBaseText w:val="72"/>
+            <w:lid w:val="ja-JP"/>
+          </w:rubyPr>
+          <w:rt>
+            <w:r>
+              <w:rPr>
+                <w:rFonts w:ascii="Yu Mincho" w:eastAsia="Yu Mincho" w:hAnsi="Yu Mincho" w:hint="eastAsia"/>
+                <w:sz w:val="36"/>
+                <w:szCs w:val="72"/>
+                <w:lang w:val="vi-VN"/>
+              </w:rPr>
+              <w:t>うんこう</w:t>
+            </w:r>
+          </w:rt>
+          <w:rubyBase>
+            <w:r>
+              <w:rPr>
+                <w:rFonts w:hint="eastAsia"/>
+                <w:sz w:val="72"/>
+                <w:szCs w:val="72"/>
+                <w:lang w:val="vi-VN"/>
+              </w:rPr>
+              <w:t>運行</w:t>
+            </w:r>
+          </w:rubyBase>
+        </w:ruby>
+      </w:r>
+      <w:r>
+        <w:rPr>
+          <w:sz w:val="72"/>
+          <w:szCs w:val="72"/>
+          <w:lang w:val="vi-VN"/>
+        </w:rPr>
+        <w:t>: VẬN HÀNH: chuyển động</w:t>
+      </w:r>
+    </w:p>
+    <w:p>
+      <w:pPr>
+        <w:pStyle w:val="ListParagraph"/>
+        <w:numPr>
+          <w:ilvl w:val="0"/>
+          <w:numId w:val="2"/>
+        </w:numPr>
+        <w:rPr>
+          <w:sz w:val="72"/>
+          <w:szCs w:val="72"/>
+          <w:lang w:val="vi-VN"/>
+        </w:rPr>
+      </w:pPr>
+      <w:r>
+        <w:rPr>
+          <w:sz w:val="72"/>
+          <w:szCs w:val="72"/>
+          <w:lang w:val="vi-VN"/>
+        </w:rPr>
+        <w:ruby>
+          <w:rubyPr>
+            <w:rubyAlign w:val="distributeSpace"/>
+            <w:hps w:val="36"/>
+            <w:hpsRaise w:val="70"/>
+            <w:hpsBaseText w:val="72"/>
+            <w:lid w:val="ja-JP"/>
+          </w:rubyPr>
+          <w:rt>
+            <w:r>
+              <w:rPr>
+                <w:rFonts w:ascii="Yu Mincho" w:eastAsia="Yu Mincho" w:hAnsi="Yu Mincho" w:hint="eastAsia"/>
+                <w:sz w:val="36"/>
+                <w:szCs w:val="72"/>
+                <w:lang w:val="vi-VN"/>
+              </w:rPr>
+              <w:t>じてんしゃ</w:t>
+            </w:r>
+          </w:rt>
+          <w:rubyBase>
+            <w:r>
+              <w:rPr>
+                <w:rFonts w:hint="eastAsia"/>
+                <w:sz w:val="72"/>
+                <w:szCs w:val="72"/>
+                <w:lang w:val="vi-VN"/>
+              </w:rPr>
+              <w:t>自転車</w:t>
+            </w:r>
+          </w:rubyBase>
+        </w:ruby>
+      </w:r>
+      <w:r>
+        <w:rPr>
+          <w:sz w:val="72"/>
+          <w:szCs w:val="72"/>
+          <w:lang w:val="vi-VN"/>
+        </w:rPr>
+        <w:t>: TỰ CHUYỂN XA: xe đạp</w:t>
+      </w:r>
+    </w:p>
+    <w:p>
+      <w:pPr>
+        <w:pStyle w:val="ListParagraph"/>
+        <w:numPr>
+          <w:ilvl w:val="0"/>
+          <w:numId w:val="2"/>
+        </w:numPr>
+        <w:rPr>
+          <w:sz w:val="72"/>
+          <w:szCs w:val="72"/>
+          <w:lang w:val="vi-VN"/>
+        </w:rPr>
+      </w:pPr>
+      <w:r>
+        <w:rPr>
+          <w:sz w:val="72"/>
+          <w:szCs w:val="72"/>
+          <w:lang w:val="vi-VN"/>
+        </w:rPr>
+        <w:ruby>
+          <w:rubyPr>
+            <w:rubyAlign w:val="distributeSpace"/>
+            <w:hps w:val="36"/>
+            <w:hpsRaise w:val="70"/>
+            <w:hpsBaseText w:val="72"/>
+            <w:lid w:val="ja-JP"/>
+          </w:rubyPr>
+          <w:rt>
+            <w:r>
+              <w:rPr>
+                <w:rFonts w:ascii="Yu Mincho" w:eastAsia="Yu Mincho" w:hAnsi="Yu Mincho" w:hint="eastAsia"/>
+                <w:sz w:val="36"/>
+                <w:szCs w:val="72"/>
+                <w:lang w:val="vi-VN"/>
+              </w:rPr>
+              <w:t>うんてんしゅ</w:t>
+            </w:r>
+          </w:rt>
+          <w:rubyBase>
+            <w:r>
+              <w:rPr>
+                <w:rFonts w:hint="eastAsia"/>
+                <w:sz w:val="72"/>
+                <w:szCs w:val="72"/>
+                <w:lang w:val="vi-VN"/>
+              </w:rPr>
+              <w:t>運転手</w:t>
+            </w:r>
+          </w:rubyBase>
+        </w:ruby>
+      </w:r>
+      <w:r>
+        <w:rPr>
+          <w:sz w:val="72"/>
+          <w:szCs w:val="72"/>
+          <w:lang w:val="vi-VN"/>
+        </w:rPr>
+        <w:t>: VẬN CHUYỂN THỦ: tài xế</w:t>
+      </w:r>
+    </w:p>
+    <w:p>
+      <w:pPr>
+        <w:pStyle w:val="ListParagraph"/>
+        <w:numPr>
+          <w:ilvl w:val="0"/>
+          <w:numId w:val="2"/>
+        </w:numPr>
+        <w:rPr>
+          <w:sz w:val="72"/>
+          <w:szCs w:val="72"/>
+          <w:lang w:val="vi-VN"/>
+        </w:rPr>
+      </w:pPr>
+      <w:r>
+        <w:rPr>
+          <w:sz w:val="72"/>
+          <w:szCs w:val="72"/>
+          <w:lang w:val="vi-VN"/>
+        </w:rPr>
+        <w:ruby>
+          <w:rubyPr>
+            <w:rubyAlign w:val="distributeSpace"/>
+            <w:hps w:val="36"/>
+            <w:hpsRaise w:val="70"/>
+            <w:hpsBaseText w:val="72"/>
+            <w:lid w:val="ja-JP"/>
+          </w:rubyPr>
+          <w:rt>
+            <w:r>
+              <w:rPr>
+                <w:rFonts w:ascii="Yu Mincho" w:eastAsia="Yu Mincho" w:hAnsi="Yu Mincho" w:hint="eastAsia"/>
+                <w:sz w:val="36"/>
+                <w:szCs w:val="72"/>
+                <w:lang w:val="vi-VN"/>
+              </w:rPr>
+              <w:t>ゆうがた</w:t>
+            </w:r>
+          </w:rt>
+          <w:rubyBase>
+            <w:r>
+              <w:rPr>
+                <w:rFonts w:hint="eastAsia"/>
+                <w:sz w:val="72"/>
+                <w:szCs w:val="72"/>
+                <w:lang w:val="vi-VN"/>
+              </w:rPr>
+              <w:t>夕方</w:t>
+            </w:r>
+          </w:rubyBase>
+        </w:ruby>
+      </w:r>
+      <w:r>
+        <w:rPr>
+          <w:sz w:val="72"/>
+          <w:szCs w:val="72"/>
+          <w:lang w:val="vi-VN"/>
+        </w:rPr>
+        <w:t>: TỊCH PHƯƠNG: chiều tà</w:t>
+      </w:r>
+    </w:p>
+    <w:p>
+      <w:pPr>
+        <w:pStyle w:val="ListParagraph"/>
+        <w:numPr>
+          <w:ilvl w:val="0"/>
+          <w:numId w:val="2"/>
+        </w:numPr>
+        <w:rPr>
+          <w:sz w:val="72"/>
+          <w:szCs w:val="72"/>
+          <w:lang w:val="vi-VN"/>
+        </w:rPr>
+      </w:pPr>
+      <w:r>
+        <w:rPr>
+          <w:sz w:val="72"/>
+          <w:szCs w:val="72"/>
+          <w:lang w:val="vi-VN"/>
+        </w:rPr>
+        <w:ruby>
+          <w:rubyPr>
+            <w:rubyAlign w:val="distributeSpace"/>
+            <w:hps w:val="36"/>
+            <w:hpsRaise w:val="70"/>
+            <w:hpsBaseText w:val="72"/>
+            <w:lid w:val="ja-JP"/>
+          </w:rubyPr>
+          <w:rt>
+            <w:r>
+              <w:rPr>
+                <w:rFonts w:ascii="Yu Mincho" w:eastAsia="Yu Mincho" w:hAnsi="Yu Mincho" w:hint="eastAsia"/>
+                <w:sz w:val="36"/>
+                <w:szCs w:val="72"/>
+                <w:lang w:val="vi-VN"/>
+              </w:rPr>
+              <w:t>いっぽう</w:t>
+            </w:r>
+          </w:rt>
+          <w:rubyBase>
+            <w:r>
+              <w:rPr>
+                <w:rFonts w:hint="eastAsia"/>
+                <w:sz w:val="72"/>
+                <w:szCs w:val="72"/>
+                <w:lang w:val="vi-VN"/>
+              </w:rPr>
+              <w:t>一方</w:t>
+            </w:r>
+          </w:rubyBase>
+        </w:ruby>
+      </w:r>
+      <w:r>
         <w:rPr>
           <w:rFonts w:hint="eastAsia"/>
           <w:sz w:val="72"/>
           <w:szCs w:val="72"/>
           <w:lang w:val="vi-VN"/>
         </w:rPr>
-      </w:pPr>
+        <w:t>：</w:t>
+      </w:r>
       <w:r>
         <w:rPr>
           <w:rFonts w:hint="eastAsia"/>
@@ -254,22 +1982,77 @@
           <w:szCs w:val="72"/>
           <w:lang w:val="vi-VN"/>
         </w:rPr>
-        <w:t>働く</w:t>
-      </w:r>
-    </w:p>
-    <w:p>
-      <w:pPr>
-        <w:pStyle w:val="ListParagraph"/>
-        <w:numPr>
-          <w:ilvl w:val="0"/>
-          <w:numId w:val="2"/>
-        </w:numPr>
-        <w:rPr>
-          <w:sz w:val="72"/>
-          <w:szCs w:val="72"/>
-          <w:lang w:val="vi-VN"/>
-        </w:rPr>
-      </w:pPr>
+        <w:t>NH</w:t>
+      </w:r>
+      <w:r>
+        <w:rPr>
+          <w:sz w:val="72"/>
+          <w:szCs w:val="72"/>
+          <w:lang w:val="vi-VN"/>
+        </w:rPr>
+        <w:t xml:space="preserve">ẤT PHƯƠNG: </w:t>
+      </w:r>
+      <w:r>
+        <w:rPr>
+          <w:sz w:val="72"/>
+          <w:szCs w:val="72"/>
+          <w:lang w:val="vi-VN"/>
+        </w:rPr>
+        <w:tab/>
+        <w:t>đơn phương</w:t>
+      </w:r>
+    </w:p>
+    <w:p>
+      <w:pPr>
+        <w:pStyle w:val="ListParagraph"/>
+        <w:numPr>
+          <w:ilvl w:val="0"/>
+          <w:numId w:val="2"/>
+        </w:numPr>
+        <w:rPr>
+          <w:sz w:val="72"/>
+          <w:szCs w:val="72"/>
+          <w:lang w:val="vi-VN"/>
+        </w:rPr>
+      </w:pPr>
+      <w:r>
+        <w:rPr>
+          <w:sz w:val="72"/>
+          <w:szCs w:val="72"/>
+          <w:lang w:val="vi-VN"/>
+        </w:rPr>
+        <w:ruby>
+          <w:rubyPr>
+            <w:rubyAlign w:val="distributeSpace"/>
+            <w:hps w:val="36"/>
+            <w:hpsRaise w:val="70"/>
+            <w:hpsBaseText w:val="72"/>
+            <w:lid w:val="ja-JP"/>
+          </w:rubyPr>
+          <w:rt>
+            <w:r>
+              <w:rPr>
+                <w:rFonts w:ascii="Yu Mincho" w:eastAsia="Yu Mincho" w:hAnsi="Yu Mincho" w:hint="eastAsia"/>
+                <w:sz w:val="36"/>
+                <w:szCs w:val="72"/>
+                <w:lang w:val="vi-VN"/>
+              </w:rPr>
+              <w:t>しかた</w:t>
+            </w:r>
+          </w:rt>
+          <w:rubyBase>
+            <w:r>
+              <w:rPr>
+                <w:rFonts w:hint="eastAsia"/>
+                <w:sz w:val="72"/>
+                <w:szCs w:val="72"/>
+                <w:lang w:val="vi-VN"/>
+              </w:rPr>
+              <w:t>仕方</w:t>
+            </w:r>
+          </w:rubyBase>
+        </w:ruby>
+      </w:r>
       <w:r>
         <w:rPr>
           <w:rFonts w:hint="eastAsia"/>
@@ -277,22 +2060,68 @@
           <w:szCs w:val="72"/>
           <w:lang w:val="vi-VN"/>
         </w:rPr>
-        <w:t>労働</w:t>
-      </w:r>
-    </w:p>
-    <w:p>
-      <w:pPr>
-        <w:pStyle w:val="ListParagraph"/>
-        <w:numPr>
-          <w:ilvl w:val="0"/>
-          <w:numId w:val="2"/>
-        </w:numPr>
-        <w:rPr>
-          <w:sz w:val="72"/>
-          <w:szCs w:val="72"/>
-          <w:lang w:val="vi-VN"/>
-        </w:rPr>
-      </w:pPr>
+        <w:t>：</w:t>
+      </w:r>
+      <w:r>
+        <w:rPr>
+          <w:sz w:val="72"/>
+          <w:szCs w:val="72"/>
+          <w:lang w:val="vi-VN"/>
+        </w:rPr>
+        <w:t>SĨ PHƯƠNG: phương pháp, cách làm</w:t>
+      </w:r>
+    </w:p>
+    <w:p>
+      <w:pPr>
+        <w:pStyle w:val="ListParagraph"/>
+        <w:numPr>
+          <w:ilvl w:val="0"/>
+          <w:numId w:val="2"/>
+        </w:numPr>
+        <w:rPr>
+          <w:sz w:val="72"/>
+          <w:szCs w:val="72"/>
+          <w:lang w:val="vi-VN"/>
+        </w:rPr>
+      </w:pPr>
+      <w:r>
+        <w:rPr>
+          <w:sz w:val="72"/>
+          <w:szCs w:val="72"/>
+          <w:lang w:val="vi-VN"/>
+        </w:rPr>
+        <w:ruby>
+          <w:rubyPr>
+            <w:rubyAlign w:val="distributeSpace"/>
+            <w:hps w:val="36"/>
+            <w:hpsRaise w:val="70"/>
+            <w:hpsBaseText w:val="72"/>
+            <w:lid w:val="ja-JP"/>
+          </w:rubyPr>
+          <w:rt>
+            <w:r>
+              <w:rPr>
+                <w:rFonts w:ascii="Yu Mincho" w:eastAsia="Yu Mincho" w:hAnsi="Yu Mincho" w:hint="eastAsia"/>
+                <w:sz w:val="36"/>
+                <w:szCs w:val="72"/>
+                <w:lang w:val="vi-VN"/>
+              </w:rPr>
+              <w:t>ちほう</w:t>
+            </w:r>
+          </w:rt>
+          <w:rubyBase>
+            <w:r>
+              <w:rPr>
+                <w:rFonts w:hint="eastAsia"/>
+                <w:sz w:val="72"/>
+                <w:szCs w:val="72"/>
+                <w:lang w:val="vi-VN"/>
+              </w:rPr>
+              <w:t>地方</w:t>
+            </w:r>
+          </w:rubyBase>
+        </w:ruby>
+      </w:r>
       <w:r>
         <w:rPr>
           <w:rFonts w:hint="eastAsia"/>
@@ -300,22 +2129,128 @@
           <w:szCs w:val="72"/>
           <w:lang w:val="vi-VN"/>
         </w:rPr>
-        <w:t>教師</w:t>
-      </w:r>
-    </w:p>
-    <w:p>
-      <w:pPr>
-        <w:pStyle w:val="ListParagraph"/>
-        <w:numPr>
-          <w:ilvl w:val="0"/>
-          <w:numId w:val="2"/>
-        </w:numPr>
-        <w:rPr>
-          <w:sz w:val="72"/>
-          <w:szCs w:val="72"/>
-          <w:lang w:val="vi-VN"/>
-        </w:rPr>
-      </w:pPr>
+        <w:t>:</w:t>
+      </w:r>
+      <w:r>
+        <w:rPr>
+          <w:sz w:val="72"/>
+          <w:szCs w:val="72"/>
+          <w:lang w:val="vi-VN"/>
+        </w:rPr>
+        <w:t xml:space="preserve"> ĐỊA PHƯƠNG: địa phương, vùng</w:t>
+      </w:r>
+    </w:p>
+    <w:p>
+      <w:pPr>
+        <w:pStyle w:val="ListParagraph"/>
+        <w:numPr>
+          <w:ilvl w:val="0"/>
+          <w:numId w:val="2"/>
+        </w:numPr>
+        <w:rPr>
+          <w:sz w:val="72"/>
+          <w:szCs w:val="72"/>
+          <w:lang w:val="vi-VN"/>
+        </w:rPr>
+      </w:pPr>
+      <w:r>
+        <w:rPr>
+          <w:sz w:val="72"/>
+          <w:szCs w:val="72"/>
+          <w:lang w:val="vi-VN"/>
+        </w:rPr>
+        <w:ruby>
+          <w:rubyPr>
+            <w:rubyAlign w:val="distributeSpace"/>
+            <w:hps w:val="36"/>
+            <w:hpsRaise w:val="70"/>
+            <w:hpsBaseText w:val="72"/>
+            <w:lid w:val="ja-JP"/>
+          </w:rubyPr>
+          <w:rt>
+            <w:r>
+              <w:rPr>
+                <w:rFonts w:ascii="Yu Mincho" w:eastAsia="Yu Mincho" w:hAnsi="Yu Mincho" w:hint="eastAsia"/>
+                <w:sz w:val="36"/>
+                <w:szCs w:val="72"/>
+                <w:lang w:val="vi-VN"/>
+              </w:rPr>
+              <w:t>ほうげん</w:t>
+            </w:r>
+          </w:rt>
+          <w:rubyBase>
+            <w:r>
+              <w:rPr>
+                <w:rFonts w:hint="eastAsia"/>
+                <w:sz w:val="72"/>
+                <w:szCs w:val="72"/>
+                <w:lang w:val="vi-VN"/>
+              </w:rPr>
+              <w:t>方言</w:t>
+            </w:r>
+          </w:rubyBase>
+        </w:ruby>
+      </w:r>
+      <w:r>
+        <w:rPr>
+          <w:sz w:val="72"/>
+          <w:szCs w:val="72"/>
+          <w:lang w:val="vi-VN"/>
+        </w:rPr>
+        <w:t>: PHƯƠNG NGÔN: tiếng địa phương</w:t>
+      </w:r>
+    </w:p>
+    <w:p>
+      <w:pPr>
+        <w:pStyle w:val="ListParagraph"/>
+        <w:numPr>
+          <w:ilvl w:val="0"/>
+          <w:numId w:val="2"/>
+        </w:numPr>
+        <w:rPr>
+          <w:sz w:val="72"/>
+          <w:szCs w:val="72"/>
+          <w:lang w:val="vi-VN"/>
+        </w:rPr>
+      </w:pPr>
+      <w:r>
+        <w:rPr>
+          <w:sz w:val="72"/>
+          <w:szCs w:val="72"/>
+          <w:lang w:val="vi-VN"/>
+        </w:rPr>
+        <w:ruby>
+          <w:rubyPr>
+            <w:rubyAlign w:val="distributeSpace"/>
+            <w:hps w:val="36"/>
+            <w:hpsRaise w:val="70"/>
+            <w:hpsBaseText w:val="72"/>
+            <w:lid w:val="ja-JP"/>
+          </w:rubyPr>
+          <w:rt>
+            <w:r>
+              <w:rPr>
+                <w:rFonts w:ascii="Yu Mincho" w:eastAsia="Yu Mincho" w:hAnsi="Yu Mincho" w:hint="eastAsia"/>
+                <w:sz w:val="36"/>
+                <w:szCs w:val="72"/>
+                <w:lang w:val="vi-VN"/>
+              </w:rPr>
+              <w:t>りゅうがく</w:t>
+            </w:r>
+          </w:rt>
+          <w:rubyBase>
+            <w:r>
+              <w:rPr>
+                <w:rFonts w:hint="eastAsia"/>
+                <w:sz w:val="72"/>
+                <w:szCs w:val="72"/>
+                <w:lang w:val="vi-VN"/>
+              </w:rPr>
+              <w:t>留学</w:t>
+            </w:r>
+          </w:rubyBase>
+        </w:ruby>
+      </w:r>
       <w:r>
         <w:rPr>
           <w:rFonts w:hint="eastAsia"/>
@@ -323,23 +2258,8 @@
           <w:szCs w:val="72"/>
           <w:lang w:val="vi-VN"/>
         </w:rPr>
-        <w:lastRenderedPageBreak/>
-        <w:t>教室</w:t>
-      </w:r>
-    </w:p>
-    <w:p>
-      <w:pPr>
-        <w:pStyle w:val="ListParagraph"/>
-        <w:numPr>
-          <w:ilvl w:val="0"/>
-          <w:numId w:val="2"/>
-        </w:numPr>
-        <w:rPr>
-          <w:sz w:val="72"/>
-          <w:szCs w:val="72"/>
-          <w:lang w:val="vi-VN"/>
-        </w:rPr>
-      </w:pPr>
+        <w:t>：</w:t>
+      </w:r>
       <w:r>
         <w:rPr>
           <w:rFonts w:hint="eastAsia"/>
@@ -347,22 +2267,68 @@
           <w:szCs w:val="72"/>
           <w:lang w:val="vi-VN"/>
         </w:rPr>
-        <w:t>教会</w:t>
-      </w:r>
-    </w:p>
-    <w:p>
-      <w:pPr>
-        <w:pStyle w:val="ListParagraph"/>
-        <w:numPr>
-          <w:ilvl w:val="0"/>
-          <w:numId w:val="2"/>
-        </w:numPr>
-        <w:rPr>
-          <w:sz w:val="72"/>
-          <w:szCs w:val="72"/>
-          <w:lang w:val="vi-VN"/>
-        </w:rPr>
-      </w:pPr>
+        <w:t>L</w:t>
+      </w:r>
+      <w:r>
+        <w:rPr>
+          <w:sz w:val="72"/>
+          <w:szCs w:val="72"/>
+          <w:lang w:val="vi-VN"/>
+        </w:rPr>
+        <w:t>ƯU HỌC: du học</w:t>
+      </w:r>
+    </w:p>
+    <w:p>
+      <w:pPr>
+        <w:pStyle w:val="ListParagraph"/>
+        <w:numPr>
+          <w:ilvl w:val="0"/>
+          <w:numId w:val="2"/>
+        </w:numPr>
+        <w:rPr>
+          <w:sz w:val="72"/>
+          <w:szCs w:val="72"/>
+          <w:lang w:val="vi-VN"/>
+        </w:rPr>
+      </w:pPr>
+      <w:r>
+        <w:rPr>
+          <w:sz w:val="72"/>
+          <w:szCs w:val="72"/>
+          <w:lang w:val="vi-VN"/>
+        </w:rPr>
+        <w:ruby>
+          <w:rubyPr>
+            <w:rubyAlign w:val="distributeSpace"/>
+            <w:hps w:val="36"/>
+            <w:hpsRaise w:val="70"/>
+            <w:hpsBaseText w:val="72"/>
+            <w:lid w:val="ja-JP"/>
+          </w:rubyPr>
+          <w:rt>
+            <w:r>
+              <w:rPr>
+                <w:rFonts w:ascii="Yu Mincho" w:eastAsia="Yu Mincho" w:hAnsi="Yu Mincho" w:hint="eastAsia"/>
+                <w:sz w:val="36"/>
+                <w:szCs w:val="72"/>
+                <w:lang w:val="vi-VN"/>
+              </w:rPr>
+              <w:t>りゅうがくせい</w:t>
+            </w:r>
+          </w:rt>
+          <w:rubyBase>
+            <w:r>
+              <w:rPr>
+                <w:rFonts w:hint="eastAsia"/>
+                <w:sz w:val="72"/>
+                <w:szCs w:val="72"/>
+                <w:lang w:val="vi-VN"/>
+              </w:rPr>
+              <w:t>留学生</w:t>
+            </w:r>
+          </w:rubyBase>
+        </w:ruby>
+      </w:r>
       <w:r>
         <w:rPr>
           <w:rFonts w:hint="eastAsia"/>
@@ -370,22 +2336,188 @@
           <w:szCs w:val="72"/>
           <w:lang w:val="vi-VN"/>
         </w:rPr>
-        <w:t>教学</w:t>
-      </w:r>
-    </w:p>
-    <w:p>
-      <w:pPr>
-        <w:pStyle w:val="ListParagraph"/>
-        <w:numPr>
-          <w:ilvl w:val="0"/>
-          <w:numId w:val="2"/>
-        </w:numPr>
-        <w:rPr>
-          <w:sz w:val="72"/>
-          <w:szCs w:val="72"/>
-          <w:lang w:val="vi-VN"/>
-        </w:rPr>
-      </w:pPr>
+        <w:t>:</w:t>
+      </w:r>
+      <w:r>
+        <w:rPr>
+          <w:sz w:val="72"/>
+          <w:szCs w:val="72"/>
+          <w:lang w:val="vi-VN"/>
+        </w:rPr>
+        <w:t xml:space="preserve"> LƯU HỌC SANH: du học sinh</w:t>
+      </w:r>
+    </w:p>
+    <w:p>
+      <w:pPr>
+        <w:pStyle w:val="ListParagraph"/>
+        <w:numPr>
+          <w:ilvl w:val="0"/>
+          <w:numId w:val="2"/>
+        </w:numPr>
+        <w:rPr>
+          <w:sz w:val="72"/>
+          <w:szCs w:val="72"/>
+          <w:lang w:val="vi-VN"/>
+        </w:rPr>
+      </w:pPr>
+      <w:r>
+        <w:rPr>
+          <w:sz w:val="72"/>
+          <w:szCs w:val="72"/>
+          <w:lang w:val="vi-VN"/>
+        </w:rPr>
+        <w:ruby>
+          <w:rubyPr>
+            <w:rubyAlign w:val="distributeSpace"/>
+            <w:hps w:val="36"/>
+            <w:hpsRaise w:val="70"/>
+            <w:hpsBaseText w:val="72"/>
+            <w:lid w:val="ja-JP"/>
+          </w:rubyPr>
+          <w:rt>
+            <w:r>
+              <w:rPr>
+                <w:rFonts w:ascii="Yu Mincho" w:eastAsia="Yu Mincho" w:hAnsi="Yu Mincho" w:hint="eastAsia"/>
+                <w:sz w:val="36"/>
+                <w:szCs w:val="72"/>
+                <w:lang w:val="vi-VN"/>
+              </w:rPr>
+              <w:t>りゅうい</w:t>
+            </w:r>
+          </w:rt>
+          <w:rubyBase>
+            <w:r>
+              <w:rPr>
+                <w:rFonts w:hint="eastAsia"/>
+                <w:sz w:val="72"/>
+                <w:szCs w:val="72"/>
+                <w:lang w:val="vi-VN"/>
+              </w:rPr>
+              <w:t>留意</w:t>
+            </w:r>
+          </w:rubyBase>
+        </w:ruby>
+      </w:r>
+      <w:r>
+        <w:rPr>
+          <w:sz w:val="72"/>
+          <w:szCs w:val="72"/>
+          <w:lang w:val="vi-VN"/>
+        </w:rPr>
+        <w:t>: LƯU Ý: chú ý</w:t>
+      </w:r>
+    </w:p>
+    <w:p>
+      <w:pPr>
+        <w:pStyle w:val="ListParagraph"/>
+        <w:numPr>
+          <w:ilvl w:val="0"/>
+          <w:numId w:val="2"/>
+        </w:numPr>
+        <w:rPr>
+          <w:sz w:val="72"/>
+          <w:szCs w:val="72"/>
+          <w:lang w:val="vi-VN"/>
+        </w:rPr>
+      </w:pPr>
+      <w:r>
+        <w:rPr>
+          <w:sz w:val="72"/>
+          <w:szCs w:val="72"/>
+          <w:lang w:val="vi-VN"/>
+        </w:rPr>
+        <w:ruby>
+          <w:rubyPr>
+            <w:rubyAlign w:val="distributeSpace"/>
+            <w:hps w:val="36"/>
+            <w:hpsRaise w:val="70"/>
+            <w:hpsBaseText w:val="72"/>
+            <w:lid w:val="ja-JP"/>
+          </w:rubyPr>
+          <w:rt>
+            <w:r>
+              <w:rPr>
+                <w:rFonts w:ascii="Yu Mincho" w:eastAsia="Yu Mincho" w:hAnsi="Yu Mincho" w:hint="eastAsia"/>
+                <w:sz w:val="36"/>
+                <w:szCs w:val="72"/>
+                <w:lang w:val="vi-VN"/>
+              </w:rPr>
+              <w:t>きゅうりょう</w:t>
+            </w:r>
+          </w:rt>
+          <w:rubyBase>
+            <w:r>
+              <w:rPr>
+                <w:rFonts w:hint="eastAsia"/>
+                <w:sz w:val="72"/>
+                <w:szCs w:val="72"/>
+                <w:lang w:val="vi-VN"/>
+              </w:rPr>
+              <w:t>給料</w:t>
+            </w:r>
+          </w:rubyBase>
+        </w:ruby>
+      </w:r>
+      <w:r>
+        <w:rPr>
+          <w:sz w:val="72"/>
+          <w:szCs w:val="72"/>
+          <w:lang w:val="vi-VN"/>
+        </w:rPr>
+        <w:t>: CẤP LIÊU: tiền lương</w:t>
+      </w:r>
+    </w:p>
+    <w:p>
+      <w:pPr>
+        <w:pStyle w:val="ListParagraph"/>
+        <w:numPr>
+          <w:ilvl w:val="0"/>
+          <w:numId w:val="2"/>
+        </w:numPr>
+        <w:rPr>
+          <w:sz w:val="72"/>
+          <w:szCs w:val="72"/>
+          <w:lang w:val="vi-VN"/>
+        </w:rPr>
+      </w:pPr>
+      <w:r>
+        <w:rPr>
+          <w:sz w:val="72"/>
+          <w:szCs w:val="72"/>
+          <w:lang w:val="vi-VN"/>
+        </w:rPr>
+        <w:ruby>
+          <w:rubyPr>
+            <w:rubyAlign w:val="distributeSpace"/>
+            <w:hps w:val="36"/>
+            <w:hpsRaise w:val="70"/>
+            <w:hpsBaseText w:val="72"/>
+            <w:lid w:val="ja-JP"/>
+          </w:rubyPr>
+          <w:rt>
+            <w:r>
+              <w:rPr>
+                <w:rFonts w:ascii="Yu Mincho" w:eastAsia="Yu Mincho" w:hAnsi="Yu Mincho" w:hint="eastAsia"/>
+                <w:sz w:val="36"/>
+                <w:szCs w:val="72"/>
+                <w:lang w:val="vi-VN"/>
+              </w:rPr>
+              <w:t>じきゅう</w:t>
+            </w:r>
+          </w:rt>
+          <w:rubyBase>
+            <w:r>
+              <w:rPr>
+                <w:rFonts w:hint="eastAsia"/>
+                <w:sz w:val="72"/>
+                <w:szCs w:val="72"/>
+                <w:lang w:val="vi-VN"/>
+              </w:rPr>
+              <w:t>時給</w:t>
+            </w:r>
+          </w:rubyBase>
+        </w:ruby>
+      </w:r>
       <w:r>
         <w:rPr>
           <w:rFonts w:hint="eastAsia"/>
@@ -393,546 +2525,20 @@
           <w:szCs w:val="72"/>
           <w:lang w:val="vi-VN"/>
         </w:rPr>
-        <w:t>泳ぐ</w:t>
-      </w:r>
-    </w:p>
-    <w:p>
-      <w:pPr>
-        <w:pStyle w:val="ListParagraph"/>
-        <w:numPr>
-          <w:ilvl w:val="0"/>
-          <w:numId w:val="2"/>
-        </w:numPr>
-        <w:rPr>
-          <w:sz w:val="72"/>
-          <w:szCs w:val="72"/>
-          <w:lang w:val="vi-VN"/>
-        </w:rPr>
-      </w:pPr>
-      <w:r>
-        <w:rPr>
-          <w:rFonts w:hint="eastAsia"/>
-          <w:sz w:val="72"/>
-          <w:szCs w:val="72"/>
-          <w:lang w:val="vi-VN"/>
-        </w:rPr>
-        <w:t>水泳</w:t>
-      </w:r>
-    </w:p>
-    <w:p>
-      <w:pPr>
-        <w:pStyle w:val="ListParagraph"/>
-        <w:numPr>
-          <w:ilvl w:val="0"/>
-          <w:numId w:val="2"/>
-        </w:numPr>
-        <w:rPr>
-          <w:sz w:val="72"/>
-          <w:szCs w:val="72"/>
-          <w:lang w:val="vi-VN"/>
-        </w:rPr>
-      </w:pPr>
-      <w:r>
-        <w:rPr>
-          <w:rFonts w:hint="eastAsia"/>
-          <w:sz w:val="72"/>
-          <w:szCs w:val="72"/>
-          <w:lang w:val="vi-VN"/>
-        </w:rPr>
-        <w:t>泳法</w:t>
-      </w:r>
-    </w:p>
-    <w:p>
-      <w:pPr>
-        <w:pStyle w:val="ListParagraph"/>
-        <w:numPr>
-          <w:ilvl w:val="0"/>
-          <w:numId w:val="2"/>
-        </w:numPr>
-        <w:rPr>
-          <w:sz w:val="72"/>
-          <w:szCs w:val="72"/>
-          <w:lang w:val="vi-VN"/>
-        </w:rPr>
-      </w:pPr>
-      <w:r>
-        <w:rPr>
-          <w:rFonts w:hint="eastAsia"/>
-          <w:sz w:val="72"/>
-          <w:szCs w:val="72"/>
-          <w:lang w:val="vi-VN"/>
-        </w:rPr>
-        <w:t>英語</w:t>
-      </w:r>
-    </w:p>
-    <w:p>
-      <w:pPr>
-        <w:pStyle w:val="ListParagraph"/>
-        <w:numPr>
-          <w:ilvl w:val="0"/>
-          <w:numId w:val="2"/>
-        </w:numPr>
-        <w:rPr>
-          <w:sz w:val="72"/>
-          <w:szCs w:val="72"/>
-          <w:lang w:val="vi-VN"/>
-        </w:rPr>
-      </w:pPr>
-      <w:r>
-        <w:rPr>
-          <w:rFonts w:hint="eastAsia"/>
-          <w:sz w:val="72"/>
-          <w:szCs w:val="72"/>
-          <w:lang w:val="vi-VN"/>
-        </w:rPr>
-        <w:t>英国</w:t>
-      </w:r>
-    </w:p>
-    <w:p>
-      <w:pPr>
-        <w:pStyle w:val="ListParagraph"/>
-        <w:numPr>
-          <w:ilvl w:val="0"/>
-          <w:numId w:val="2"/>
-        </w:numPr>
-        <w:rPr>
-          <w:sz w:val="72"/>
-          <w:szCs w:val="72"/>
-          <w:lang w:val="vi-VN"/>
-        </w:rPr>
-      </w:pPr>
-      <w:r>
-        <w:rPr>
-          <w:rFonts w:hint="eastAsia"/>
-          <w:sz w:val="72"/>
-          <w:szCs w:val="72"/>
-          <w:lang w:val="vi-VN"/>
-        </w:rPr>
-        <w:t>英会話</w:t>
-      </w:r>
-    </w:p>
-    <w:p>
-      <w:pPr>
-        <w:pStyle w:val="ListParagraph"/>
-        <w:numPr>
-          <w:ilvl w:val="0"/>
-          <w:numId w:val="2"/>
-        </w:numPr>
-        <w:rPr>
-          <w:sz w:val="72"/>
-          <w:szCs w:val="72"/>
-          <w:lang w:val="vi-VN"/>
-        </w:rPr>
-      </w:pPr>
-      <w:r>
-        <w:rPr>
-          <w:rFonts w:hint="eastAsia"/>
-          <w:sz w:val="72"/>
-          <w:szCs w:val="72"/>
-          <w:lang w:val="vi-VN"/>
-        </w:rPr>
-        <w:t>運転</w:t>
-      </w:r>
-    </w:p>
-    <w:p>
-      <w:pPr>
-        <w:pStyle w:val="ListParagraph"/>
-        <w:numPr>
-          <w:ilvl w:val="0"/>
-          <w:numId w:val="2"/>
-        </w:numPr>
-        <w:rPr>
-          <w:sz w:val="72"/>
-          <w:szCs w:val="72"/>
-          <w:lang w:val="vi-VN"/>
-        </w:rPr>
-      </w:pPr>
-      <w:r>
-        <w:rPr>
-          <w:rFonts w:hint="eastAsia"/>
-          <w:sz w:val="72"/>
-          <w:szCs w:val="72"/>
-          <w:lang w:val="vi-VN"/>
-        </w:rPr>
-        <w:t>運動</w:t>
-      </w:r>
-    </w:p>
-    <w:p>
-      <w:pPr>
-        <w:pStyle w:val="ListParagraph"/>
-        <w:numPr>
-          <w:ilvl w:val="0"/>
-          <w:numId w:val="2"/>
-        </w:numPr>
-        <w:rPr>
-          <w:sz w:val="72"/>
-          <w:szCs w:val="72"/>
-          <w:lang w:val="vi-VN"/>
-        </w:rPr>
-      </w:pPr>
-      <w:r>
-        <w:rPr>
-          <w:rFonts w:hint="eastAsia"/>
-          <w:sz w:val="72"/>
-          <w:szCs w:val="72"/>
-          <w:lang w:val="vi-VN"/>
-        </w:rPr>
-        <w:t>幸運</w:t>
-      </w:r>
-    </w:p>
-    <w:p>
-      <w:pPr>
-        <w:pStyle w:val="ListParagraph"/>
-        <w:numPr>
-          <w:ilvl w:val="0"/>
-          <w:numId w:val="2"/>
-        </w:numPr>
-        <w:rPr>
-          <w:sz w:val="72"/>
-          <w:szCs w:val="72"/>
-          <w:lang w:val="vi-VN"/>
-        </w:rPr>
-      </w:pPr>
-      <w:r>
-        <w:rPr>
-          <w:rFonts w:hint="eastAsia"/>
-          <w:sz w:val="72"/>
-          <w:szCs w:val="72"/>
-          <w:lang w:val="vi-VN"/>
-        </w:rPr>
-        <w:t>幸運</w:t>
-      </w:r>
-    </w:p>
-    <w:p>
-      <w:pPr>
-        <w:pStyle w:val="ListParagraph"/>
-        <w:numPr>
-          <w:ilvl w:val="0"/>
-          <w:numId w:val="2"/>
-        </w:numPr>
-        <w:rPr>
-          <w:sz w:val="72"/>
-          <w:szCs w:val="72"/>
-          <w:lang w:val="vi-VN"/>
-        </w:rPr>
-      </w:pPr>
-      <w:r>
-        <w:rPr>
-          <w:rFonts w:hint="eastAsia"/>
-          <w:sz w:val="72"/>
-          <w:szCs w:val="72"/>
-          <w:lang w:val="vi-VN"/>
-        </w:rPr>
-        <w:lastRenderedPageBreak/>
-        <w:t>運命</w:t>
-      </w:r>
-    </w:p>
-    <w:p>
-      <w:pPr>
-        <w:pStyle w:val="ListParagraph"/>
-        <w:numPr>
-          <w:ilvl w:val="0"/>
-          <w:numId w:val="2"/>
-        </w:numPr>
-        <w:rPr>
-          <w:sz w:val="72"/>
-          <w:szCs w:val="72"/>
-          <w:lang w:val="vi-VN"/>
-        </w:rPr>
-      </w:pPr>
-      <w:r>
-        <w:rPr>
-          <w:rFonts w:hint="eastAsia"/>
-          <w:sz w:val="72"/>
-          <w:szCs w:val="72"/>
-          <w:lang w:val="vi-VN"/>
-        </w:rPr>
-        <w:t>運行</w:t>
-      </w:r>
-    </w:p>
-    <w:p>
-      <w:pPr>
-        <w:pStyle w:val="ListParagraph"/>
-        <w:numPr>
-          <w:ilvl w:val="0"/>
-          <w:numId w:val="2"/>
-        </w:numPr>
-        <w:rPr>
-          <w:sz w:val="72"/>
-          <w:szCs w:val="72"/>
-          <w:lang w:val="vi-VN"/>
-        </w:rPr>
-      </w:pPr>
-      <w:r>
-        <w:rPr>
-          <w:rFonts w:hint="eastAsia"/>
-          <w:sz w:val="72"/>
-          <w:szCs w:val="72"/>
-          <w:lang w:val="vi-VN"/>
-        </w:rPr>
-        <w:t>自転車</w:t>
-      </w:r>
-    </w:p>
-    <w:p>
-      <w:pPr>
-        <w:pStyle w:val="ListParagraph"/>
-        <w:numPr>
-          <w:ilvl w:val="0"/>
-          <w:numId w:val="2"/>
-        </w:numPr>
-        <w:rPr>
-          <w:sz w:val="72"/>
-          <w:szCs w:val="72"/>
-          <w:lang w:val="vi-VN"/>
-        </w:rPr>
-      </w:pPr>
-      <w:r>
-        <w:rPr>
-          <w:rFonts w:hint="eastAsia"/>
-          <w:sz w:val="72"/>
-          <w:szCs w:val="72"/>
-          <w:lang w:val="vi-VN"/>
-        </w:rPr>
-        <w:t>運転手</w:t>
-      </w:r>
-    </w:p>
-    <w:p>
-      <w:pPr>
-        <w:pStyle w:val="ListParagraph"/>
-        <w:numPr>
-          <w:ilvl w:val="0"/>
-          <w:numId w:val="2"/>
-        </w:numPr>
-        <w:rPr>
-          <w:sz w:val="72"/>
-          <w:szCs w:val="72"/>
-          <w:lang w:val="vi-VN"/>
-        </w:rPr>
-      </w:pPr>
-      <w:r>
-        <w:rPr>
-          <w:rFonts w:hint="eastAsia"/>
-          <w:sz w:val="72"/>
-          <w:szCs w:val="72"/>
-          <w:lang w:val="vi-VN"/>
-        </w:rPr>
-        <w:t>夕方</w:t>
-      </w:r>
-    </w:p>
-    <w:p>
-      <w:pPr>
-        <w:pStyle w:val="ListParagraph"/>
-        <w:numPr>
-          <w:ilvl w:val="0"/>
-          <w:numId w:val="2"/>
-        </w:numPr>
-        <w:rPr>
-          <w:sz w:val="72"/>
-          <w:szCs w:val="72"/>
-          <w:lang w:val="vi-VN"/>
-        </w:rPr>
-      </w:pPr>
-      <w:r>
-        <w:rPr>
-          <w:rFonts w:hint="eastAsia"/>
-          <w:sz w:val="72"/>
-          <w:szCs w:val="72"/>
-          <w:lang w:val="vi-VN"/>
-        </w:rPr>
-        <w:t>一方</w:t>
-      </w:r>
-    </w:p>
-    <w:p>
-      <w:pPr>
-        <w:pStyle w:val="ListParagraph"/>
-        <w:numPr>
-          <w:ilvl w:val="0"/>
-          <w:numId w:val="2"/>
-        </w:numPr>
-        <w:rPr>
-          <w:sz w:val="72"/>
-          <w:szCs w:val="72"/>
-          <w:lang w:val="vi-VN"/>
-        </w:rPr>
-      </w:pPr>
-      <w:r>
-        <w:rPr>
-          <w:rFonts w:hint="eastAsia"/>
-          <w:sz w:val="72"/>
-          <w:szCs w:val="72"/>
-          <w:lang w:val="vi-VN"/>
-        </w:rPr>
-        <w:t>仕方</w:t>
-      </w:r>
-    </w:p>
-    <w:p>
-      <w:pPr>
-        <w:pStyle w:val="ListParagraph"/>
-        <w:numPr>
-          <w:ilvl w:val="0"/>
-          <w:numId w:val="2"/>
-        </w:numPr>
-        <w:rPr>
-          <w:sz w:val="72"/>
-          <w:szCs w:val="72"/>
-          <w:lang w:val="vi-VN"/>
-        </w:rPr>
-      </w:pPr>
-      <w:r>
-        <w:rPr>
-          <w:rFonts w:hint="eastAsia"/>
-          <w:sz w:val="72"/>
-          <w:szCs w:val="72"/>
-          <w:lang w:val="vi-VN"/>
-        </w:rPr>
-        <w:t>地方</w:t>
-      </w:r>
-    </w:p>
-    <w:p>
-      <w:pPr>
-        <w:pStyle w:val="ListParagraph"/>
-        <w:numPr>
-          <w:ilvl w:val="0"/>
-          <w:numId w:val="2"/>
-        </w:numPr>
-        <w:rPr>
-          <w:sz w:val="72"/>
-          <w:szCs w:val="72"/>
-          <w:lang w:val="vi-VN"/>
-        </w:rPr>
-      </w:pPr>
-      <w:r>
-        <w:rPr>
-          <w:rFonts w:hint="eastAsia"/>
-          <w:sz w:val="72"/>
-          <w:szCs w:val="72"/>
-          <w:lang w:val="vi-VN"/>
-        </w:rPr>
-        <w:t>方言</w:t>
-      </w:r>
-    </w:p>
-    <w:p>
-      <w:pPr>
-        <w:pStyle w:val="ListParagraph"/>
-        <w:numPr>
-          <w:ilvl w:val="0"/>
-          <w:numId w:val="2"/>
-        </w:numPr>
-        <w:rPr>
-          <w:sz w:val="72"/>
-          <w:szCs w:val="72"/>
-          <w:lang w:val="vi-VN"/>
-        </w:rPr>
-      </w:pPr>
-      <w:r>
-        <w:rPr>
-          <w:rFonts w:hint="eastAsia"/>
-          <w:sz w:val="72"/>
-          <w:szCs w:val="72"/>
-          <w:lang w:val="vi-VN"/>
-        </w:rPr>
-        <w:t>留学</w:t>
-      </w:r>
-    </w:p>
-    <w:p>
-      <w:pPr>
-        <w:pStyle w:val="ListParagraph"/>
-        <w:numPr>
-          <w:ilvl w:val="0"/>
-          <w:numId w:val="2"/>
-        </w:numPr>
-        <w:rPr>
-          <w:sz w:val="72"/>
-          <w:szCs w:val="72"/>
-          <w:lang w:val="vi-VN"/>
-        </w:rPr>
-      </w:pPr>
-      <w:r>
-        <w:rPr>
-          <w:rFonts w:hint="eastAsia"/>
-          <w:sz w:val="72"/>
-          <w:szCs w:val="72"/>
-          <w:lang w:val="vi-VN"/>
-        </w:rPr>
-        <w:t>留学生</w:t>
-      </w:r>
-    </w:p>
-    <w:p>
-      <w:pPr>
-        <w:pStyle w:val="ListParagraph"/>
-        <w:numPr>
-          <w:ilvl w:val="0"/>
-          <w:numId w:val="2"/>
-        </w:numPr>
-        <w:rPr>
-          <w:sz w:val="72"/>
-          <w:szCs w:val="72"/>
-          <w:lang w:val="vi-VN"/>
-        </w:rPr>
-      </w:pPr>
-      <w:r>
-        <w:rPr>
-          <w:rFonts w:hint="eastAsia"/>
-          <w:sz w:val="72"/>
-          <w:szCs w:val="72"/>
-          <w:lang w:val="vi-VN"/>
-        </w:rPr>
-        <w:t>留意</w:t>
-      </w:r>
-    </w:p>
-    <w:p>
-      <w:pPr>
-        <w:pStyle w:val="ListParagraph"/>
-        <w:numPr>
-          <w:ilvl w:val="0"/>
-          <w:numId w:val="2"/>
-        </w:numPr>
-        <w:rPr>
-          <w:sz w:val="72"/>
-          <w:szCs w:val="72"/>
-          <w:lang w:val="vi-VN"/>
-        </w:rPr>
-      </w:pPr>
-      <w:r>
-        <w:rPr>
-          <w:rFonts w:hint="eastAsia"/>
-          <w:sz w:val="72"/>
-          <w:szCs w:val="72"/>
-          <w:lang w:val="vi-VN"/>
-        </w:rPr>
-        <w:t>給料</w:t>
-      </w:r>
-    </w:p>
-    <w:p>
-      <w:pPr>
-        <w:pStyle w:val="ListParagraph"/>
-        <w:numPr>
-          <w:ilvl w:val="0"/>
-          <w:numId w:val="2"/>
-        </w:numPr>
-        <w:rPr>
-          <w:rFonts w:hint="eastAsia"/>
-          <w:sz w:val="72"/>
-          <w:szCs w:val="72"/>
-          <w:lang w:val="vi-VN"/>
-        </w:rPr>
-      </w:pPr>
-      <w:r>
-        <w:rPr>
-          <w:rFonts w:hint="eastAsia"/>
-          <w:sz w:val="72"/>
-          <w:szCs w:val="72"/>
-          <w:lang w:val="vi-VN"/>
-        </w:rPr>
-        <w:lastRenderedPageBreak/>
-        <w:t>時給</w:t>
-      </w:r>
-      <w:bookmarkStart w:id="0" w:name="_GoBack"/>
-      <w:bookmarkEnd w:id="0"/>
+        <w:t>:</w:t>
+      </w:r>
+      <w:r>
+        <w:rPr>
+          <w:sz w:val="72"/>
+          <w:szCs w:val="72"/>
+          <w:lang w:val="vi-VN"/>
+        </w:rPr>
+        <w:t xml:space="preserve"> THÌ CẤP: tiền lương trả theo giờ</w:t>
+      </w:r>
     </w:p>
     <w:sectPr>
-      <w:pgSz w:w="11900" w:h="16840"/>
-      <w:pgMar w:top="1440" w:right="1440" w:bottom="1440" w:left="1440" w:header="708" w:footer="708" w:gutter="0"/>
+      <w:pgSz w:w="16838" w:h="23811" w:code="8"/>
+      <w:pgMar w:top="1440" w:right="720" w:bottom="1440" w:left="720" w:header="706" w:footer="706" w:gutter="0"/>
       <w:cols w:space="708"/>
       <w:docGrid w:linePitch="360"/>
     </w:sectPr>
@@ -941,7 +2547,7 @@
 </file>
 
 <file path=word/numbering.xml><?xml version="1.0" encoding="utf-8"?>
-<w:numbering xmlns:wpc="http://schemas.microsoft.com/office/word/2010/wordprocessingCanvas" xmlns:cx="http://schemas.microsoft.com/office/drawing/2014/chartex" xmlns:cx1="http://schemas.microsoft.com/office/drawing/2015/9/8/chartex" xmlns:cx2="http://schemas.microsoft.com/office/drawing/2015/10/21/chartex" xmlns:cx3="http://schemas.microsoft.com/office/drawing/2016/5/9/chartex" xmlns:cx4="http://schemas.microsoft.com/office/drawing/2016/5/10/chartex" xmlns:cx5="http://schemas.microsoft.com/office/drawing/2016/5/11/chartex" xmlns:cx6="http://schemas.microsoft.com/office/drawing/2016/5/12/chartex" xmlns:cx7="http://schemas.microsoft.com/office/drawing/2016/5/13/chartex" xmlns:cx8="http://schemas.microsoft.com/office/drawing/2016/5/14/chartex" xmlns:mc="http://schemas.openxmlformats.org/markup-compatibility/2006" xmlns:aink="http://schemas.microsoft.com/office/drawing/2016/ink" xmlns:am3d="http://schemas.microsoft.com/office/drawing/2017/model3d" xmlns:o="urn:schemas-microsoft-com:office:office" xmlns:r="http://schemas.openxmlformats.org/officeDocument/2006/relationships" xmlns:m="http://schemas.openxmlformats.org/officeDocument/2006/math" xmlns:v="urn:schemas-microsoft-com:vml" xmlns:wp14="http://schemas.microsoft.com/office/word/2010/wordprocessingDrawing" xmlns:wp="http://schemas.openxmlformats.org/drawingml/2006/wordprocessingDrawing" xmlns:w10="urn:schemas-microsoft-com:office:word" xmlns:w="http://schemas.openxmlformats.org/wordprocessingml/2006/main" xmlns:w14="http://schemas.microsoft.com/office/word/2010/wordml" xmlns:w15="http://schemas.microsoft.com/office/word/2012/wordml" xmlns:w16cex="http://schemas.microsoft.com/office/word/2018/wordml/cex" xmlns:w16cid="http://schemas.microsoft.com/office/word/2016/wordml/cid" xmlns:w16="http://schemas.microsoft.com/office/word/2018/wordml" xmlns:w16se="http://schemas.microsoft.com/office/word/2015/wordml/symex" xmlns:wpg="http://schemas.microsoft.com/office/word/2010/wordprocessingGroup" xmlns:wpi="http://schemas.microsoft.com/office/word/2010/wordprocessingInk" xmlns:wne="http://schemas.microsoft.com/office/word/2006/wordml" xmlns:wps="http://schemas.microsoft.com/office/word/2010/wordprocessingShape" mc:Ignorable="w14 w15 w16se w16cid w16 w16cex wp14">
+<w:numbering xmlns:wpc="http://schemas.microsoft.com/office/word/2010/wordprocessingCanvas" xmlns:cx="http://schemas.microsoft.com/office/drawing/2014/chartex" xmlns:cx1="http://schemas.microsoft.com/office/drawing/2015/9/8/chartex" xmlns:cx2="http://schemas.microsoft.com/office/drawing/2015/10/21/chartex" xmlns:cx3="http://schemas.microsoft.com/office/drawing/2016/5/9/chartex" xmlns:cx4="http://schemas.microsoft.com/office/drawing/2016/5/10/chartex" xmlns:cx5="http://schemas.microsoft.com/office/drawing/2016/5/11/chartex" xmlns:cx6="http://schemas.microsoft.com/office/drawing/2016/5/12/chartex" xmlns:cx7="http://schemas.microsoft.com/office/drawing/2016/5/13/chartex" xmlns:cx8="http://schemas.microsoft.com/office/drawing/2016/5/14/chartex" xmlns:mc="http://schemas.openxmlformats.org/markup-compatibility/2006" xmlns:aink="http://schemas.microsoft.com/office/drawing/2016/ink" xmlns:am3d="http://schemas.microsoft.com/office/drawing/2017/model3d" xmlns:o="urn:schemas-microsoft-com:office:office" xmlns:r="http://schemas.openxmlformats.org/officeDocument/2006/relationships" xmlns:m="http://schemas.openxmlformats.org/officeDocument/2006/math" xmlns:v="urn:schemas-microsoft-com:vml" xmlns:wp14="http://schemas.microsoft.com/office/word/2010/wordprocessingDrawing" xmlns:wp="http://schemas.openxmlformats.org/drawingml/2006/wordprocessingDrawing" xmlns:w10="urn:schemas-microsoft-com:office:word" xmlns:w="http://schemas.openxmlformats.org/wordprocessingml/2006/main" xmlns:w14="http://schemas.microsoft.com/office/word/2010/wordml" xmlns:w15="http://schemas.microsoft.com/office/word/2012/wordml" xmlns:w16cex="http://schemas.microsoft.com/office/word/2018/wordml/cex" xmlns:w16cid="http://schemas.microsoft.com/office/word/2016/wordml/cid" xmlns:w16="http://schemas.microsoft.com/office/word/2018/wordml" xmlns:w16sdtdh="http://schemas.microsoft.com/office/word/2020/wordml/sdtdatahash" xmlns:w16se="http://schemas.microsoft.com/office/word/2015/wordml/symex" xmlns:wpg="http://schemas.microsoft.com/office/word/2010/wordprocessingGroup" xmlns:wpi="http://schemas.microsoft.com/office/word/2010/wordprocessingInk" xmlns:wne="http://schemas.microsoft.com/office/word/2006/wordml" xmlns:wps="http://schemas.microsoft.com/office/word/2010/wordprocessingShape" mc:Ignorable="w14 w15 w16se w16cid w16 w16cex w16sdtdh wp14">
   <w:abstractNum w:abstractNumId="0" w15:restartNumberingAfterBreak="0">
     <w:nsid w:val="3F1B21C1"/>
     <w:multiLevelType w:val="hybridMultilevel"/>
@@ -1130,7 +2736,7 @@
 </file>
 
 <file path=word/styles.xml><?xml version="1.0" encoding="utf-8"?>
-<w:styles xmlns:mc="http://schemas.openxmlformats.org/markup-compatibility/2006" xmlns:r="http://schemas.openxmlformats.org/officeDocument/2006/relationships" xmlns:w="http://schemas.openxmlformats.org/wordprocessingml/2006/main" xmlns:w14="http://schemas.microsoft.com/office/word/2010/wordml" xmlns:w15="http://schemas.microsoft.com/office/word/2012/wordml" xmlns:w16cex="http://schemas.microsoft.com/office/word/2018/wordml/cex" xmlns:w16cid="http://schemas.microsoft.com/office/word/2016/wordml/cid" xmlns:w16="http://schemas.microsoft.com/office/word/2018/wordml" xmlns:w16se="http://schemas.microsoft.com/office/word/2015/wordml/symex" mc:Ignorable="w14 w15 w16se w16cid w16 w16cex">
+<w:styles xmlns:mc="http://schemas.openxmlformats.org/markup-compatibility/2006" xmlns:r="http://schemas.openxmlformats.org/officeDocument/2006/relationships" xmlns:w="http://schemas.openxmlformats.org/wordprocessingml/2006/main" xmlns:w14="http://schemas.microsoft.com/office/word/2010/wordml" xmlns:w15="http://schemas.microsoft.com/office/word/2012/wordml" xmlns:w16cex="http://schemas.microsoft.com/office/word/2018/wordml/cex" xmlns:w16cid="http://schemas.microsoft.com/office/word/2016/wordml/cid" xmlns:w16="http://schemas.microsoft.com/office/word/2018/wordml" xmlns:w16sdtdh="http://schemas.microsoft.com/office/word/2020/wordml/sdtdatahash" xmlns:w16se="http://schemas.microsoft.com/office/word/2015/wordml/symex" mc:Ignorable="w14 w15 w16se w16cid w16 w16cex w16sdtdh">
   <w:docDefaults>
     <w:rPrDefault>
       <w:rPr>
@@ -1858,4 +3464,16 @@
     </a:ext>
   </a:extLst>
 </a:theme>
+</file>
+
+<file path=customXml/item1.xml><?xml version="1.0" encoding="utf-8"?>
+<b:Sources xmlns:b="http://schemas.openxmlformats.org/officeDocument/2006/bibliography" xmlns="http://schemas.openxmlformats.org/officeDocument/2006/bibliography" SelectedStyle="\APASixthEditionOfficeOnline.xsl" StyleName="APA" Version="6"/>
+</file>
+
+<file path=customXml/itemProps1.xml><?xml version="1.0" encoding="utf-8"?>
+<ds:datastoreItem xmlns:ds="http://schemas.openxmlformats.org/officeDocument/2006/customXml" ds:itemID="{A398FD33-9D8B-4423-9D86-0AF3C05E4917}">
+  <ds:schemaRefs>
+    <ds:schemaRef ds:uri="http://schemas.openxmlformats.org/officeDocument/2006/bibliography"/>
+  </ds:schemaRefs>
+</ds:datastoreItem>
 </file>